--- a/Prüfstand/Protokoll/Outputs/Messung_Vorlage.docx
+++ b/Prüfstand/Protokoll/Outputs/Messung_Vorlage.docx
@@ -94,7 +94,7 @@
         <w:t xml:space="preserve">:</w:t>
       </w:r>
       <w:r>
-        <w:t xml:space="preserve"> 2022-03-06</w:t>
+        <w:t xml:space="preserve"> 2022-03-09</w:t>
       </w:r>
     </w:p>
     <w:p/>
@@ -163,13 +163,23 @@
                 <w:lang w:eastAsia="de-DE"/>
               </w:rPr>
             </w:pPr>
-            <w:r>
-              <w:rPr>
-                <w:rFonts w:ascii="Calibri" w:eastAsia="Times New Roman" w:hAnsi="Calibri" w:cs="Calibri"/>
-                <w:color w:val="000000"/>
-                <w:lang w:eastAsia="de-DE"/>
-              </w:rPr>
-              <w:t xml:space="preserve">Komm.Nr. der Spindel </w:t>
+            <w:proofErr w:type="spellStart"/>
+            <w:r>
+              <w:rPr>
+                <w:rFonts w:ascii="Calibri" w:eastAsia="Times New Roman" w:hAnsi="Calibri" w:cs="Calibri"/>
+                <w:color w:val="000000"/>
+                <w:lang w:eastAsia="de-DE"/>
+              </w:rPr>
+              <w:t xml:space="preserve">Komm.Nr</w:t>
+            </w:r>
+            <w:proofErr w:type="spellEnd"/>
+            <w:r>
+              <w:rPr>
+                <w:rFonts w:ascii="Calibri" w:eastAsia="Times New Roman" w:hAnsi="Calibri" w:cs="Calibri"/>
+                <w:color w:val="000000"/>
+                <w:lang w:eastAsia="de-DE"/>
+              </w:rPr>
+              <w:t xml:space="preserve">. der Spindel </w:t>
             </w:r>
           </w:p>
         </w:tc>
@@ -184,19 +194,20 @@
           <w:p>
             <w:pPr>
               <w:spacing w:after="0" w:line="240" w:lineRule="auto"/>
-              <w:rPr>
-                <w:rFonts w:ascii="Calibri" w:eastAsia="Times New Roman" w:hAnsi="Calibri" w:cs="Calibri"/>
-                <w:color w:val="000000"/>
-                <w:lang w:eastAsia="de-DE"/>
-              </w:rPr>
-            </w:pPr>
-            <w:r>
-              <w:rPr>
-                <w:rFonts w:ascii="Calibri" w:eastAsia="Times New Roman" w:hAnsi="Calibri" w:cs="Calibri"/>
-                <w:color w:val="000000"/>
-                <w:lang w:eastAsia="de-DE"/>
-              </w:rPr>
-              <w:t> </w:t>
+              <w:jc w:val="center"/>
+              <w:rPr>
+                <w:rFonts w:ascii="Calibri" w:eastAsia="Times New Roman" w:hAnsi="Calibri" w:cs="Calibri"/>
+                <w:color w:val="000000"/>
+                <w:lang w:eastAsia="de-DE"/>
+              </w:rPr>
+            </w:pPr>
+            <w:r>
+              <w:rPr>
+                <w:rFonts w:ascii="Calibri" w:eastAsia="Times New Roman" w:hAnsi="Calibri" w:cs="Calibri"/>
+                <w:color w:val="000000"/>
+                <w:lang w:eastAsia="de-DE"/>
+              </w:rPr>
+              <w:t xml:space="preserve">206691</w:t>
             </w:r>
           </w:p>
         </w:tc>
@@ -255,7 +266,7 @@
                 <w:color w:val="000000"/>
                 <w:lang w:eastAsia="de-DE"/>
               </w:rPr>
-              <w:t>Spindelbaugröße</w:t>
+              <w:t xml:space="preserve">Spindelbemessungsleistung</w:t>
             </w:r>
           </w:p>
         </w:tc>
@@ -270,19 +281,20 @@
           <w:p>
             <w:pPr>
               <w:spacing w:after="0" w:line="240" w:lineRule="auto"/>
-              <w:rPr>
-                <w:rFonts w:ascii="Calibri" w:eastAsia="Times New Roman" w:hAnsi="Calibri" w:cs="Calibri"/>
-                <w:color w:val="000000"/>
-                <w:lang w:eastAsia="de-DE"/>
-              </w:rPr>
-            </w:pPr>
-            <w:r>
-              <w:rPr>
-                <w:rFonts w:ascii="Calibri" w:eastAsia="Times New Roman" w:hAnsi="Calibri" w:cs="Calibri"/>
-                <w:color w:val="000000"/>
-                <w:lang w:eastAsia="de-DE"/>
-              </w:rPr>
-              <w:t> </w:t>
+              <w:jc w:val="center"/>
+              <w:rPr>
+                <w:rFonts w:ascii="Calibri" w:eastAsia="Times New Roman" w:hAnsi="Calibri" w:cs="Calibri"/>
+                <w:color w:val="000000"/>
+                <w:lang w:eastAsia="de-DE"/>
+              </w:rPr>
+            </w:pPr>
+            <w:r>
+              <w:rPr>
+                <w:rFonts w:ascii="Calibri" w:eastAsia="Times New Roman" w:hAnsi="Calibri" w:cs="Calibri"/>
+                <w:color w:val="000000"/>
+                <w:lang w:eastAsia="de-DE"/>
+              </w:rPr>
+              <w:t xml:space="preserve">34</w:t>
             </w:r>
           </w:p>
         </w:tc>
@@ -341,7 +353,7 @@
                 <w:color w:val="000000"/>
                 <w:lang w:eastAsia="de-DE"/>
               </w:rPr>
-              <w:t>Spindelbemessungsleistung</w:t>
+              <w:t>Motortyp</w:t>
             </w:r>
           </w:p>
         </w:tc>
@@ -356,12 +368,21 @@
           <w:p>
             <w:pPr>
               <w:spacing w:after="0" w:line="240" w:lineRule="auto"/>
-              <w:rPr>
-                <w:rFonts w:ascii="Calibri" w:eastAsia="Times New Roman" w:hAnsi="Calibri" w:cs="Calibri"/>
-                <w:color w:val="000000"/>
-                <w:lang w:eastAsia="de-DE"/>
-              </w:rPr>
-            </w:pPr>
+              <w:jc w:val="center"/>
+              <w:rPr>
+                <w:rFonts w:ascii="Calibri" w:eastAsia="Times New Roman" w:hAnsi="Calibri" w:cs="Calibri"/>
+                <w:color w:val="000000"/>
+                <w:lang w:eastAsia="de-DE"/>
+              </w:rPr>
+            </w:pPr>
+            <w:r>
+              <w:rPr>
+                <w:rFonts w:ascii="Calibri" w:eastAsia="Times New Roman" w:hAnsi="Calibri" w:cs="Calibri"/>
+                <w:color w:val="000000"/>
+                <w:lang w:eastAsia="de-DE"/>
+              </w:rPr>
+              <w:t xml:space="preserve">Asynchron</w:t>
+            </w:r>
           </w:p>
         </w:tc>
         <w:tc>
@@ -419,7 +440,7 @@
                 <w:color w:val="000000"/>
                 <w:lang w:eastAsia="de-DE"/>
               </w:rPr>
-              <w:t>Motortyp</w:t>
+              <w:t>Motorhersteller</w:t>
             </w:r>
           </w:p>
         </w:tc>
@@ -434,19 +455,20 @@
           <w:p>
             <w:pPr>
               <w:spacing w:after="0" w:line="240" w:lineRule="auto"/>
-              <w:rPr>
-                <w:rFonts w:ascii="Calibri" w:eastAsia="Times New Roman" w:hAnsi="Calibri" w:cs="Calibri"/>
-                <w:color w:val="000000"/>
-                <w:lang w:eastAsia="de-DE"/>
-              </w:rPr>
-            </w:pPr>
-            <w:r>
-              <w:rPr>
-                <w:rFonts w:ascii="Calibri" w:eastAsia="Times New Roman" w:hAnsi="Calibri" w:cs="Calibri"/>
-                <w:color w:val="000000"/>
-                <w:lang w:eastAsia="de-DE"/>
-              </w:rPr>
-              <w:t> </w:t>
+              <w:jc w:val="center"/>
+              <w:rPr>
+                <w:rFonts w:ascii="Calibri" w:eastAsia="Times New Roman" w:hAnsi="Calibri" w:cs="Calibri"/>
+                <w:color w:val="000000"/>
+                <w:lang w:eastAsia="de-DE"/>
+              </w:rPr>
+            </w:pPr>
+            <w:r>
+              <w:rPr>
+                <w:rFonts w:ascii="Calibri" w:eastAsia="Times New Roman" w:hAnsi="Calibri" w:cs="Calibri"/>
+                <w:color w:val="000000"/>
+                <w:lang w:eastAsia="de-DE"/>
+              </w:rPr>
+              <w:t xml:space="preserve">ATE</w:t>
             </w:r>
           </w:p>
         </w:tc>
@@ -505,7 +527,7 @@
                 <w:color w:val="000000"/>
                 <w:lang w:eastAsia="de-DE"/>
               </w:rPr>
-              <w:t>Motorhersteller</w:t>
+              <w:t xml:space="preserve">Motornummer</w:t>
             </w:r>
           </w:p>
         </w:tc>
@@ -520,19 +542,20 @@
           <w:p>
             <w:pPr>
               <w:spacing w:after="0" w:line="240" w:lineRule="auto"/>
-              <w:rPr>
-                <w:rFonts w:ascii="Calibri" w:eastAsia="Times New Roman" w:hAnsi="Calibri" w:cs="Calibri"/>
-                <w:color w:val="000000"/>
-                <w:lang w:eastAsia="de-DE"/>
-              </w:rPr>
-            </w:pPr>
-            <w:r>
-              <w:rPr>
-                <w:rFonts w:ascii="Calibri" w:eastAsia="Times New Roman" w:hAnsi="Calibri" w:cs="Calibri"/>
-                <w:color w:val="000000"/>
-                <w:lang w:eastAsia="de-DE"/>
-              </w:rPr>
-              <w:t> </w:t>
+              <w:jc w:val="center"/>
+              <w:rPr>
+                <w:rFonts w:ascii="Calibri" w:eastAsia="Times New Roman" w:hAnsi="Calibri" w:cs="Calibri"/>
+                <w:color w:val="000000"/>
+                <w:lang w:eastAsia="de-DE"/>
+              </w:rPr>
+            </w:pPr>
+            <w:r>
+              <w:rPr>
+                <w:rFonts w:ascii="Calibri" w:eastAsia="Times New Roman" w:hAnsi="Calibri" w:cs="Calibri"/>
+                <w:color w:val="000000"/>
+                <w:lang w:eastAsia="de-DE"/>
+              </w:rPr>
+              <w:t xml:space="preserve"/>
             </w:r>
           </w:p>
         </w:tc>
@@ -591,7 +614,7 @@
                 <w:color w:val="000000"/>
                 <w:lang w:eastAsia="de-DE"/>
               </w:rPr>
-              <w:t>Motornummer</w:t>
+              <w:t>Stator</w:t>
             </w:r>
           </w:p>
         </w:tc>
@@ -606,19 +629,20 @@
           <w:p>
             <w:pPr>
               <w:spacing w:after="0" w:line="240" w:lineRule="auto"/>
-              <w:rPr>
-                <w:rFonts w:ascii="Calibri" w:eastAsia="Times New Roman" w:hAnsi="Calibri" w:cs="Calibri"/>
-                <w:color w:val="000000"/>
-                <w:lang w:eastAsia="de-DE"/>
-              </w:rPr>
-            </w:pPr>
-            <w:r>
-              <w:rPr>
-                <w:rFonts w:ascii="Calibri" w:eastAsia="Times New Roman" w:hAnsi="Calibri" w:cs="Calibri"/>
-                <w:color w:val="000000"/>
-                <w:lang w:eastAsia="de-DE"/>
-              </w:rPr>
-              <w:t> </w:t>
+              <w:jc w:val="center"/>
+              <w:rPr>
+                <w:rFonts w:ascii="Calibri" w:eastAsia="Times New Roman" w:hAnsi="Calibri" w:cs="Calibri"/>
+                <w:color w:val="000000"/>
+                <w:lang w:eastAsia="de-DE"/>
+              </w:rPr>
+            </w:pPr>
+            <w:r>
+              <w:rPr>
+                <w:rFonts w:ascii="Calibri" w:eastAsia="Times New Roman" w:hAnsi="Calibri" w:cs="Calibri"/>
+                <w:color w:val="000000"/>
+                <w:lang w:eastAsia="de-DE"/>
+              </w:rPr>
+              <w:t xml:space="preserve"/>
             </w:r>
           </w:p>
         </w:tc>
@@ -677,7 +701,7 @@
                 <w:color w:val="000000"/>
                 <w:lang w:eastAsia="de-DE"/>
               </w:rPr>
-              <w:t>Stator</w:t>
+              <w:t>Rotor</w:t>
             </w:r>
           </w:p>
         </w:tc>
@@ -687,24 +711,24 @@
             <w:shd w:val="clear" w:color="auto" w:fill="auto"/>
             <w:noWrap/>
             <w:vAlign w:val="bottom"/>
-            <w:hideMark/>
           </w:tcPr>
           <w:p>
             <w:pPr>
               <w:spacing w:after="0" w:line="240" w:lineRule="auto"/>
-              <w:rPr>
-                <w:rFonts w:ascii="Calibri" w:eastAsia="Times New Roman" w:hAnsi="Calibri" w:cs="Calibri"/>
-                <w:color w:val="000000"/>
-                <w:lang w:eastAsia="de-DE"/>
-              </w:rPr>
-            </w:pPr>
-            <w:r>
-              <w:rPr>
-                <w:rFonts w:ascii="Calibri" w:eastAsia="Times New Roman" w:hAnsi="Calibri" w:cs="Calibri"/>
-                <w:color w:val="000000"/>
-                <w:lang w:eastAsia="de-DE"/>
-              </w:rPr>
-              <w:t> </w:t>
+              <w:jc w:val="center"/>
+              <w:rPr>
+                <w:rFonts w:ascii="Calibri" w:eastAsia="Times New Roman" w:hAnsi="Calibri" w:cs="Calibri"/>
+                <w:color w:val="000000"/>
+                <w:lang w:eastAsia="de-DE"/>
+              </w:rPr>
+            </w:pPr>
+            <w:r>
+              <w:rPr>
+                <w:rFonts w:ascii="Calibri" w:eastAsia="Times New Roman" w:hAnsi="Calibri" w:cs="Calibri"/>
+                <w:color w:val="000000"/>
+                <w:lang w:eastAsia="de-DE"/>
+              </w:rPr>
+              <w:t xml:space="preserve"/>
             </w:r>
           </w:p>
         </w:tc>
@@ -763,7 +787,7 @@
                 <w:color w:val="000000"/>
                 <w:lang w:eastAsia="de-DE"/>
               </w:rPr>
-              <w:t>Rotor</w:t>
+              <w:t>Datenblatt</w:t>
             </w:r>
           </w:p>
         </w:tc>
@@ -777,12 +801,21 @@
           <w:p>
             <w:pPr>
               <w:spacing w:after="0" w:line="240" w:lineRule="auto"/>
-              <w:rPr>
-                <w:rFonts w:ascii="Calibri" w:eastAsia="Times New Roman" w:hAnsi="Calibri" w:cs="Calibri"/>
-                <w:color w:val="000000"/>
-                <w:lang w:eastAsia="de-DE"/>
-              </w:rPr>
-            </w:pPr>
+              <w:jc w:val="center"/>
+              <w:rPr>
+                <w:rFonts w:ascii="Calibri" w:eastAsia="Times New Roman" w:hAnsi="Calibri" w:cs="Calibri"/>
+                <w:color w:val="000000"/>
+                <w:lang w:eastAsia="de-DE"/>
+              </w:rPr>
+            </w:pPr>
+            <w:r>
+              <w:rPr>
+                <w:rFonts w:ascii="Calibri" w:eastAsia="Times New Roman" w:hAnsi="Calibri" w:cs="Calibri"/>
+                <w:color w:val="000000"/>
+                <w:lang w:eastAsia="de-DE"/>
+              </w:rPr>
+              <w:t xml:space="preserve">204-0055</w:t>
+            </w:r>
           </w:p>
         </w:tc>
         <w:tc>
@@ -840,7 +873,7 @@
                 <w:color w:val="000000"/>
                 <w:lang w:eastAsia="de-DE"/>
               </w:rPr>
-              <w:t>Datenblatt</w:t>
+              <w:t>Werkzeugaufnahme der Spindel</w:t>
             </w:r>
           </w:p>
         </w:tc>
@@ -854,89 +887,21 @@
           <w:p>
             <w:pPr>
               <w:spacing w:after="0" w:line="240" w:lineRule="auto"/>
-              <w:rPr>
-                <w:rFonts w:ascii="Calibri" w:eastAsia="Times New Roman" w:hAnsi="Calibri" w:cs="Calibri"/>
-                <w:color w:val="000000"/>
-                <w:lang w:eastAsia="de-DE"/>
-              </w:rPr>
-            </w:pPr>
-          </w:p>
-        </w:tc>
-        <w:tc>
-          <w:tcPr>
-            <w:tcW w:w="1560" w:type="dxa"/>
-            <w:shd w:val="clear" w:color="auto" w:fill="auto"/>
-            <w:noWrap/>
-            <w:vAlign w:val="bottom"/>
-            <w:hideMark/>
-          </w:tcPr>
-          <w:p>
-            <w:pPr>
-              <w:spacing w:after="0" w:line="240" w:lineRule="auto"/>
-              <w:rPr>
-                <w:rFonts w:ascii="Calibri" w:eastAsia="Times New Roman" w:hAnsi="Calibri" w:cs="Calibri"/>
-                <w:color w:val="000000"/>
-                <w:lang w:eastAsia="de-DE"/>
-              </w:rPr>
-            </w:pPr>
-            <w:r>
-              <w:rPr>
-                <w:rFonts w:ascii="Calibri" w:eastAsia="Times New Roman" w:hAnsi="Calibri" w:cs="Calibri"/>
-                <w:color w:val="000000"/>
-                <w:lang w:eastAsia="de-DE"/>
-              </w:rPr>
-              <w:t> </w:t>
-            </w:r>
-          </w:p>
-        </w:tc>
-      </w:tr>
-      <w:tr>
-        <w:trPr>
-          <w:trHeight w:val="288"/>
-        </w:trPr>
-        <w:tc>
-          <w:tcPr>
-            <w:tcW w:w="3560" w:type="dxa"/>
-            <w:shd w:val="clear" w:color="auto" w:fill="auto"/>
-            <w:noWrap/>
-            <w:vAlign w:val="bottom"/>
-            <w:hideMark/>
-          </w:tcPr>
-          <w:p>
-            <w:pPr>
-              <w:spacing w:after="0" w:line="240" w:lineRule="auto"/>
-              <w:rPr>
-                <w:rFonts w:ascii="Calibri" w:eastAsia="Times New Roman" w:hAnsi="Calibri" w:cs="Calibri"/>
-                <w:color w:val="000000"/>
-                <w:lang w:eastAsia="de-DE"/>
-              </w:rPr>
-            </w:pPr>
-            <w:r>
-              <w:rPr>
-                <w:rFonts w:ascii="Calibri" w:eastAsia="Times New Roman" w:hAnsi="Calibri" w:cs="Calibri"/>
-                <w:color w:val="000000"/>
-                <w:lang w:eastAsia="de-DE"/>
-              </w:rPr>
-              <w:t>Werkzeugaufnahme der Spindel</w:t>
-            </w:r>
-          </w:p>
-        </w:tc>
-        <w:tc>
-          <w:tcPr>
-            <w:tcW w:w="4373" w:type="dxa"/>
-            <w:shd w:val="clear" w:color="auto" w:fill="auto"/>
-            <w:noWrap/>
-            <w:vAlign w:val="bottom"/>
-          </w:tcPr>
-          <w:p>
-            <w:pPr>
-              <w:spacing w:after="0" w:line="240" w:lineRule="auto"/>
-              <w:rPr>
-                <w:rFonts w:ascii="Calibri" w:eastAsia="Times New Roman" w:hAnsi="Calibri" w:cs="Calibri"/>
-                <w:color w:val="000000"/>
-                <w:lang w:eastAsia="de-DE"/>
-              </w:rPr>
-            </w:pPr>
+              <w:jc w:val="center"/>
+              <w:rPr>
+                <w:rFonts w:ascii="Calibri" w:eastAsia="Times New Roman" w:hAnsi="Calibri" w:cs="Calibri"/>
+                <w:color w:val="000000"/>
+                <w:lang w:eastAsia="de-DE"/>
+              </w:rPr>
+            </w:pPr>
+            <w:r>
+              <w:rPr>
+                <w:rFonts w:ascii="Calibri" w:eastAsia="Times New Roman" w:hAnsi="Calibri" w:cs="Calibri"/>
+                <w:color w:val="000000"/>
+                <w:lang w:eastAsia="de-DE"/>
+              </w:rPr>
+              <w:t xml:space="preserve"/>
+            </w:r>
           </w:p>
         </w:tc>
         <w:tc>
@@ -1006,38 +971,35 @@
     <w:tbl>
       <w:tblPr>
         <w:tblStyle w:val="Tabellenraster"/>
-        <w:tblW w:w="9507" w:type="dxa"/>
+        <w:tblW w:w="9498" w:type="dxa"/>
         <w:tblLook w:val="04A0" w:firstRow="1" w:lastRow="0" w:firstColumn="1" w:lastColumn="0" w:noHBand="0" w:noVBand="1"/>
       </w:tblPr>
       <w:tblGrid>
-        <w:gridCol w:w="1820"/>
-        <w:gridCol w:w="1885"/>
-        <w:gridCol w:w="1867"/>
-        <w:gridCol w:w="2074"/>
-        <w:gridCol w:w="1861"/>
+        <w:gridCol w:w="1356"/>
+        <w:gridCol w:w="2053"/>
+        <w:gridCol w:w="1999"/>
+        <w:gridCol w:w="2231"/>
+        <w:gridCol w:w="1859"/>
       </w:tblGrid>
       <w:tr>
         <w:trPr>
-          <w:trHeight w:val="331"/>
+          <w:trHeight w:val="379"/>
         </w:trPr>
         <w:tc>
           <w:tcPr>
-            <w:tcW w:w="1820" w:type="dxa"/>
-          </w:tcPr>
-          <w:p>
-            <w:pPr>
-              <w:jc w:val="center"/>
-              <w:rPr>
-                <w:b/>
-                <w:bCs/>
-                <w:u w:val="single"/>
-              </w:rPr>
-            </w:pPr>
-            <w:r>
-              <w:rPr>
-                <w:rFonts w:ascii="Calibri" w:eastAsia="Times New Roman" w:hAnsi="Calibri" w:cs="Calibri"/>
-                <w:b/>
-                <w:bCs/>
+            <w:tcW w:w="1356" w:type="dxa"/>
+          </w:tcPr>
+          <w:p>
+            <w:pPr>
+              <w:rPr>
+                <w:rFonts w:ascii="Calibri" w:eastAsia="Times New Roman" w:hAnsi="Calibri" w:cs="Calibri"/>
+                <w:color w:val="000000"/>
+                <w:lang w:eastAsia="de-DE"/>
+              </w:rPr>
+            </w:pPr>
+            <w:r>
+              <w:rPr>
+                <w:rFonts w:ascii="Calibri" w:eastAsia="Times New Roman" w:hAnsi="Calibri" w:cs="Calibri"/>
                 <w:color w:val="000000"/>
                 <w:lang w:eastAsia="de-DE"/>
               </w:rPr>
@@ -1047,22 +1009,19 @@
         </w:tc>
         <w:tc>
           <w:tcPr>
-            <w:tcW w:w="1885" w:type="dxa"/>
-          </w:tcPr>
-          <w:p>
-            <w:pPr>
-              <w:jc w:val="center"/>
-              <w:rPr>
-                <w:b/>
-                <w:bCs/>
-                <w:u w:val="single"/>
-              </w:rPr>
-            </w:pPr>
-            <w:r>
-              <w:rPr>
-                <w:rFonts w:ascii="Calibri" w:eastAsia="Times New Roman" w:hAnsi="Calibri" w:cs="Calibri"/>
-                <w:b/>
-                <w:bCs/>
+            <w:tcW w:w="2053" w:type="dxa"/>
+          </w:tcPr>
+          <w:p>
+            <w:pPr>
+              <w:rPr>
+                <w:rFonts w:ascii="Calibri" w:eastAsia="Times New Roman" w:hAnsi="Calibri" w:cs="Calibri"/>
+                <w:color w:val="000000"/>
+                <w:lang w:eastAsia="de-DE"/>
+              </w:rPr>
+            </w:pPr>
+            <w:r>
+              <w:rPr>
+                <w:rFonts w:ascii="Calibri" w:eastAsia="Times New Roman" w:hAnsi="Calibri" w:cs="Calibri"/>
                 <w:color w:val="000000"/>
                 <w:lang w:eastAsia="de-DE"/>
               </w:rPr>
@@ -1072,72 +1031,83 @@
         </w:tc>
         <w:tc>
           <w:tcPr>
-            <w:tcW w:w="1867" w:type="dxa"/>
-          </w:tcPr>
-          <w:p>
-            <w:pPr>
-              <w:jc w:val="center"/>
-              <w:rPr>
-                <w:b/>
-                <w:bCs/>
-                <w:u w:val="single"/>
-              </w:rPr>
-            </w:pPr>
-            <w:r>
-              <w:rPr>
-                <w:rFonts w:ascii="Calibri" w:eastAsia="Times New Roman" w:hAnsi="Calibri" w:cs="Calibri"/>
-                <w:b/>
-                <w:bCs/>
-                <w:color w:val="000000"/>
-                <w:lang w:eastAsia="de-DE"/>
-              </w:rPr>
-              <w:t>Drosseltemp. 0,42mH "Eisen" Prüfling</w:t>
-            </w:r>
-          </w:p>
-        </w:tc>
-        <w:tc>
-          <w:tcPr>
-            <w:tcW w:w="2074" w:type="dxa"/>
-          </w:tcPr>
-          <w:p>
-            <w:pPr>
-              <w:jc w:val="center"/>
-              <w:rPr>
-                <w:b/>
-                <w:bCs/>
-                <w:u w:val="single"/>
-              </w:rPr>
-            </w:pPr>
-            <w:r>
-              <w:rPr>
-                <w:rFonts w:ascii="Calibri" w:eastAsia="Times New Roman" w:hAnsi="Calibri" w:cs="Calibri"/>
-                <w:b/>
-                <w:bCs/>
-                <w:color w:val="000000"/>
-                <w:lang w:eastAsia="de-DE"/>
-              </w:rPr>
-              <w:t>Drosseltemp. 0,41mH "Eisen" Belastungsmaschine</w:t>
-            </w:r>
-          </w:p>
-        </w:tc>
-        <w:tc>
-          <w:tcPr>
-            <w:tcW w:w="1861" w:type="dxa"/>
-          </w:tcPr>
-          <w:p>
-            <w:pPr>
-              <w:jc w:val="center"/>
-              <w:rPr>
-                <w:b/>
-                <w:bCs/>
-                <w:u w:val="single"/>
-              </w:rPr>
-            </w:pPr>
-            <w:r>
-              <w:rPr>
-                <w:rFonts w:ascii="Calibri" w:eastAsia="Times New Roman" w:hAnsi="Calibri" w:cs="Calibri"/>
-                <w:b/>
-                <w:bCs/>
+            <w:tcW w:w="1999" w:type="dxa"/>
+          </w:tcPr>
+          <w:p>
+            <w:pPr>
+              <w:rPr>
+                <w:rFonts w:ascii="Calibri" w:eastAsia="Times New Roman" w:hAnsi="Calibri" w:cs="Calibri"/>
+                <w:color w:val="000000"/>
+                <w:lang w:eastAsia="de-DE"/>
+              </w:rPr>
+            </w:pPr>
+            <w:proofErr w:type="spellStart"/>
+            <w:r>
+              <w:rPr>
+                <w:rFonts w:ascii="Calibri" w:eastAsia="Times New Roman" w:hAnsi="Calibri" w:cs="Calibri"/>
+                <w:color w:val="000000"/>
+                <w:lang w:eastAsia="de-DE"/>
+              </w:rPr>
+              <w:t>Drosseltemp</w:t>
+            </w:r>
+            <w:proofErr w:type="spellEnd"/>
+            <w:r>
+              <w:rPr>
+                <w:rFonts w:ascii="Calibri" w:eastAsia="Times New Roman" w:hAnsi="Calibri" w:cs="Calibri"/>
+                <w:color w:val="000000"/>
+                <w:lang w:eastAsia="de-DE"/>
+              </w:rPr>
+              <w:t>. 0,42mH "Eisen" Prüfling</w:t>
+            </w:r>
+          </w:p>
+        </w:tc>
+        <w:tc>
+          <w:tcPr>
+            <w:tcW w:w="2231" w:type="dxa"/>
+          </w:tcPr>
+          <w:p>
+            <w:pPr>
+              <w:rPr>
+                <w:rFonts w:ascii="Calibri" w:eastAsia="Times New Roman" w:hAnsi="Calibri" w:cs="Calibri"/>
+                <w:color w:val="000000"/>
+                <w:lang w:eastAsia="de-DE"/>
+              </w:rPr>
+            </w:pPr>
+            <w:proofErr w:type="spellStart"/>
+            <w:r>
+              <w:rPr>
+                <w:rFonts w:ascii="Calibri" w:eastAsia="Times New Roman" w:hAnsi="Calibri" w:cs="Calibri"/>
+                <w:color w:val="000000"/>
+                <w:lang w:eastAsia="de-DE"/>
+              </w:rPr>
+              <w:t>Drosseltemp</w:t>
+            </w:r>
+            <w:proofErr w:type="spellEnd"/>
+            <w:r>
+              <w:rPr>
+                <w:rFonts w:ascii="Calibri" w:eastAsia="Times New Roman" w:hAnsi="Calibri" w:cs="Calibri"/>
+                <w:color w:val="000000"/>
+                <w:lang w:eastAsia="de-DE"/>
+              </w:rPr>
+              <w:t>. 0,41mH "Eisen" Belastungsmaschine</w:t>
+            </w:r>
+          </w:p>
+        </w:tc>
+        <w:tc>
+          <w:tcPr>
+            <w:tcW w:w="1856" w:type="dxa"/>
+          </w:tcPr>
+          <w:p>
+            <w:pPr>
+              <w:rPr>
+                <w:rFonts w:ascii="Calibri" w:eastAsia="Times New Roman" w:hAnsi="Calibri" w:cs="Calibri"/>
+                <w:color w:val="000000"/>
+                <w:lang w:eastAsia="de-DE"/>
+              </w:rPr>
+            </w:pPr>
+            <w:r>
+              <w:rPr>
+                <w:rFonts w:ascii="Calibri" w:eastAsia="Times New Roman" w:hAnsi="Calibri" w:cs="Calibri"/>
                 <w:color w:val="000000"/>
                 <w:lang w:eastAsia="de-DE"/>
               </w:rPr>
@@ -1148,28 +1118,26 @@
       </w:tr>
       <w:tr>
         <w:trPr>
-          <w:trHeight w:val="331"/>
+          <w:trHeight w:val="194"/>
         </w:trPr>
         <w:tc>
           <w:tcPr>
-            <w:tcW w:w="1820" w:type="dxa"/>
+            <w:tcW w:w="1356" w:type="dxa"/>
             <w:vAlign w:val="bottom"/>
           </w:tcPr>
           <w:p>
             <w:pPr>
-              <w:jc w:val="center"/>
-              <w:rPr>
-                <w:rFonts w:ascii="Calibri" w:eastAsia="Times New Roman" w:hAnsi="Calibri" w:cs="Calibri"/>
-                <w:b/>
-                <w:bCs/>
-                <w:color w:val="000000"/>
-                <w:lang w:eastAsia="de-DE"/>
-              </w:rPr>
-            </w:pPr>
-            <w:r>
-              <w:rPr>
-                <w:rFonts w:ascii="Calibri" w:hAnsi="Calibri" w:cs="Calibri"/>
-                <w:color w:val="000000"/>
+              <w:rPr>
+                <w:rFonts w:ascii="Calibri" w:eastAsia="Times New Roman" w:hAnsi="Calibri" w:cs="Calibri"/>
+                <w:color w:val="000000"/>
+                <w:lang w:eastAsia="de-DE"/>
+              </w:rPr>
+            </w:pPr>
+            <w:r>
+              <w:rPr>
+                <w:rFonts w:ascii="Calibri" w:eastAsia="Times New Roman" w:hAnsi="Calibri" w:cs="Calibri"/>
+                <w:color w:val="000000"/>
+                <w:lang w:eastAsia="de-DE"/>
               </w:rPr>
               <w:t>[min]</w:t>
             </w:r>
@@ -1177,24 +1145,22 @@
         </w:tc>
         <w:tc>
           <w:tcPr>
-            <w:tcW w:w="1885" w:type="dxa"/>
+            <w:tcW w:w="2053" w:type="dxa"/>
             <w:vAlign w:val="bottom"/>
           </w:tcPr>
           <w:p>
             <w:pPr>
-              <w:jc w:val="center"/>
-              <w:rPr>
-                <w:rFonts w:ascii="Calibri" w:eastAsia="Times New Roman" w:hAnsi="Calibri" w:cs="Calibri"/>
-                <w:b/>
-                <w:bCs/>
-                <w:color w:val="000000"/>
-                <w:lang w:eastAsia="de-DE"/>
-              </w:rPr>
-            </w:pPr>
-            <w:r>
-              <w:rPr>
-                <w:rFonts w:ascii="Calibri" w:hAnsi="Calibri" w:cs="Calibri"/>
-                <w:color w:val="000000"/>
+              <w:rPr>
+                <w:rFonts w:ascii="Calibri" w:eastAsia="Times New Roman" w:hAnsi="Calibri" w:cs="Calibri"/>
+                <w:color w:val="000000"/>
+                <w:lang w:eastAsia="de-DE"/>
+              </w:rPr>
+            </w:pPr>
+            <w:r>
+              <w:rPr>
+                <w:rFonts w:ascii="Calibri" w:eastAsia="Times New Roman" w:hAnsi="Calibri" w:cs="Calibri"/>
+                <w:color w:val="000000"/>
+                <w:lang w:eastAsia="de-DE"/>
               </w:rPr>
               <w:t>[°C]</w:t>
             </w:r>
@@ -1202,24 +1168,22 @@
         </w:tc>
         <w:tc>
           <w:tcPr>
-            <w:tcW w:w="1867" w:type="dxa"/>
+            <w:tcW w:w="1999" w:type="dxa"/>
             <w:vAlign w:val="bottom"/>
           </w:tcPr>
           <w:p>
             <w:pPr>
-              <w:jc w:val="center"/>
-              <w:rPr>
-                <w:rFonts w:ascii="Calibri" w:eastAsia="Times New Roman" w:hAnsi="Calibri" w:cs="Calibri"/>
-                <w:b/>
-                <w:bCs/>
-                <w:color w:val="000000"/>
-                <w:lang w:eastAsia="de-DE"/>
-              </w:rPr>
-            </w:pPr>
-            <w:r>
-              <w:rPr>
-                <w:rFonts w:ascii="Calibri" w:hAnsi="Calibri" w:cs="Calibri"/>
-                <w:color w:val="000000"/>
+              <w:rPr>
+                <w:rFonts w:ascii="Calibri" w:eastAsia="Times New Roman" w:hAnsi="Calibri" w:cs="Calibri"/>
+                <w:color w:val="000000"/>
+                <w:lang w:eastAsia="de-DE"/>
+              </w:rPr>
+            </w:pPr>
+            <w:r>
+              <w:rPr>
+                <w:rFonts w:ascii="Calibri" w:eastAsia="Times New Roman" w:hAnsi="Calibri" w:cs="Calibri"/>
+                <w:color w:val="000000"/>
+                <w:lang w:eastAsia="de-DE"/>
               </w:rPr>
               <w:t>[°C]</w:t>
             </w:r>
@@ -1227,40 +1191,35 @@
         </w:tc>
         <w:tc>
           <w:tcPr>
-            <w:tcW w:w="2074" w:type="dxa"/>
+            <w:tcW w:w="2231" w:type="dxa"/>
             <w:vAlign w:val="bottom"/>
           </w:tcPr>
           <w:p>
             <w:pPr>
-              <w:jc w:val="center"/>
-              <w:rPr>
-                <w:rFonts w:ascii="Calibri" w:eastAsia="Times New Roman" w:hAnsi="Calibri" w:cs="Calibri"/>
-                <w:b/>
-                <w:bCs/>
-                <w:color w:val="000000"/>
-                <w:lang w:eastAsia="de-DE"/>
-              </w:rPr>
-            </w:pPr>
-            <w:r>
-              <w:rPr>
-                <w:rFonts w:ascii="Calibri" w:hAnsi="Calibri" w:cs="Calibri"/>
-                <w:color w:val="000000"/>
-              </w:rPr>
-              <w:t xml:space="preserve">[°C]</w:t>
-            </w:r>
-          </w:p>
-        </w:tc>
-        <w:tc>
-          <w:tcPr>
-            <w:tcW w:w="1861" w:type="dxa"/>
-          </w:tcPr>
-          <w:p>
-            <w:pPr>
-              <w:jc w:val="center"/>
-              <w:rPr>
-                <w:rFonts w:ascii="Calibri" w:eastAsia="Times New Roman" w:hAnsi="Calibri" w:cs="Calibri"/>
-                <w:b/>
-                <w:bCs/>
+              <w:rPr>
+                <w:rFonts w:ascii="Calibri" w:eastAsia="Times New Roman" w:hAnsi="Calibri" w:cs="Calibri"/>
+                <w:color w:val="000000"/>
+                <w:lang w:eastAsia="de-DE"/>
+              </w:rPr>
+            </w:pPr>
+            <w:r>
+              <w:rPr>
+                <w:rFonts w:ascii="Calibri" w:eastAsia="Times New Roman" w:hAnsi="Calibri" w:cs="Calibri"/>
+                <w:color w:val="000000"/>
+                <w:lang w:eastAsia="de-DE"/>
+              </w:rPr>
+              <w:t>[°C]</w:t>
+            </w:r>
+          </w:p>
+        </w:tc>
+        <w:tc>
+          <w:tcPr>
+            <w:tcW w:w="1856" w:type="dxa"/>
+          </w:tcPr>
+          <w:p>
+            <w:pPr>
+              <w:rPr>
+                <w:rFonts w:ascii="Calibri" w:eastAsia="Times New Roman" w:hAnsi="Calibri" w:cs="Calibri"/>
                 <w:color w:val="000000"/>
                 <w:lang w:eastAsia="de-DE"/>
               </w:rPr>
@@ -1270,28 +1229,42 @@
       </w:tr>
       <w:tr>
         <w:trPr>
-          <w:trHeight w:val="331"/>
+          <w:trHeight w:val="248"/>
         </w:trPr>
         <w:tc>
           <w:tcPr>
-            <w:tcW w:w="1820" w:type="dxa"/>
-          </w:tcPr>
-          <w:p>
-            <w:r>
+            <w:tcW w:w="1356" w:type="dxa"/>
+          </w:tcPr>
+          <w:p>
+            <w:pPr>
+              <w:jc w:val="center"/>
+              <w:rPr>
+                <w:rFonts w:ascii="Calibri" w:eastAsia="Times New Roman" w:hAnsi="Calibri" w:cs="Calibri"/>
+                <w:color w:val="000000"/>
+                <w:lang w:eastAsia="de-DE"/>
+              </w:rPr>
+            </w:pPr>
+            <w:r>
+              <w:rPr>
+                <w:rFonts w:ascii="Calibri" w:eastAsia="Times New Roman" w:hAnsi="Calibri" w:cs="Calibri"/>
+                <w:color w:val="000000"/>
+                <w:lang w:eastAsia="de-DE"/>
+              </w:rPr>
               <w:t xml:space="preserve">0.0</w:t>
             </w:r>
           </w:p>
         </w:tc>
         <w:tc>
           <w:tcPr>
-            <w:tcW w:w="1885" w:type="dxa"/>
-          </w:tcPr>
-          <w:p>
-            <w:pPr>
-              <w:rPr>
-                <w:b/>
-                <w:bCs/>
-                <w:u w:val="single"/>
+            <w:tcW w:w="2053" w:type="dxa"/>
+          </w:tcPr>
+          <w:p>
+            <w:pPr>
+              <w:jc w:val="center"/>
+              <w:rPr>
+                <w:rFonts w:ascii="Calibri" w:eastAsia="Times New Roman" w:hAnsi="Calibri" w:cs="Calibri"/>
+                <w:color w:val="000000"/>
+                <w:lang w:eastAsia="de-DE"/>
               </w:rPr>
             </w:pPr>
             <w:r>
@@ -1306,14 +1279,15 @@
         </w:tc>
         <w:tc>
           <w:tcPr>
-            <w:tcW w:w="1867" w:type="dxa"/>
-          </w:tcPr>
-          <w:p>
-            <w:pPr>
-              <w:rPr>
-                <w:b/>
-                <w:bCs/>
-                <w:u w:val="single"/>
+            <w:tcW w:w="1999" w:type="dxa"/>
+          </w:tcPr>
+          <w:p>
+            <w:pPr>
+              <w:jc w:val="center"/>
+              <w:rPr>
+                <w:rFonts w:ascii="Calibri" w:eastAsia="Times New Roman" w:hAnsi="Calibri" w:cs="Calibri"/>
+                <w:color w:val="000000"/>
+                <w:lang w:eastAsia="de-DE"/>
               </w:rPr>
             </w:pPr>
             <w:r>
@@ -1328,14 +1302,15 @@
         </w:tc>
         <w:tc>
           <w:tcPr>
-            <w:tcW w:w="2074" w:type="dxa"/>
-          </w:tcPr>
-          <w:p>
-            <w:pPr>
-              <w:rPr>
-                <w:b/>
-                <w:bCs/>
-                <w:u w:val="single"/>
+            <w:tcW w:w="2231" w:type="dxa"/>
+          </w:tcPr>
+          <w:p>
+            <w:pPr>
+              <w:jc w:val="center"/>
+              <w:rPr>
+                <w:rFonts w:ascii="Calibri" w:eastAsia="Times New Roman" w:hAnsi="Calibri" w:cs="Calibri"/>
+                <w:color w:val="000000"/>
+                <w:lang w:eastAsia="de-DE"/>
               </w:rPr>
             </w:pPr>
             <w:r>
@@ -1350,14 +1325,15 @@
         </w:tc>
         <w:tc>
           <w:tcPr>
-            <w:tcW w:w="1861" w:type="dxa"/>
-          </w:tcPr>
-          <w:p>
-            <w:pPr>
-              <w:rPr>
-                <w:b/>
-                <w:bCs/>
-                <w:u w:val="single"/>
+            <w:tcW w:w="1856" w:type="dxa"/>
+          </w:tcPr>
+          <w:p>
+            <w:pPr>
+              <w:jc w:val="center"/>
+              <w:rPr>
+                <w:rFonts w:ascii="Calibri" w:eastAsia="Times New Roman" w:hAnsi="Calibri" w:cs="Calibri"/>
+                <w:color w:val="000000"/>
+                <w:lang w:eastAsia="de-DE"/>
               </w:rPr>
             </w:pPr>
             <w:r>
@@ -1373,28 +1349,42 @@
       </w:tr>
       <w:tr>
         <w:trPr>
-          <w:trHeight w:val="331"/>
+          <w:trHeight w:val="248"/>
         </w:trPr>
         <w:tc>
           <w:tcPr>
-            <w:tcW w:w="1820" w:type="dxa"/>
-          </w:tcPr>
-          <w:p>
-            <w:r>
+            <w:tcW w:w="1356" w:type="dxa"/>
+          </w:tcPr>
+          <w:p>
+            <w:pPr>
+              <w:jc w:val="center"/>
+              <w:rPr>
+                <w:rFonts w:ascii="Calibri" w:eastAsia="Times New Roman" w:hAnsi="Calibri" w:cs="Calibri"/>
+                <w:color w:val="000000"/>
+                <w:lang w:eastAsia="de-DE"/>
+              </w:rPr>
+            </w:pPr>
+            <w:r>
+              <w:rPr>
+                <w:rFonts w:ascii="Calibri" w:eastAsia="Times New Roman" w:hAnsi="Calibri" w:cs="Calibri"/>
+                <w:color w:val="000000"/>
+                <w:lang w:eastAsia="de-DE"/>
+              </w:rPr>
               <w:t xml:space="preserve">2.0</w:t>
             </w:r>
           </w:p>
         </w:tc>
         <w:tc>
           <w:tcPr>
-            <w:tcW w:w="1885" w:type="dxa"/>
-          </w:tcPr>
-          <w:p>
-            <w:pPr>
-              <w:rPr>
-                <w:b/>
-                <w:bCs/>
-                <w:u w:val="single"/>
+            <w:tcW w:w="2053" w:type="dxa"/>
+          </w:tcPr>
+          <w:p>
+            <w:pPr>
+              <w:jc w:val="center"/>
+              <w:rPr>
+                <w:rFonts w:ascii="Calibri" w:eastAsia="Times New Roman" w:hAnsi="Calibri" w:cs="Calibri"/>
+                <w:color w:val="000000"/>
+                <w:lang w:eastAsia="de-DE"/>
               </w:rPr>
             </w:pPr>
             <w:r>
@@ -1409,14 +1399,15 @@
         </w:tc>
         <w:tc>
           <w:tcPr>
-            <w:tcW w:w="1867" w:type="dxa"/>
-          </w:tcPr>
-          <w:p>
-            <w:pPr>
-              <w:rPr>
-                <w:b/>
-                <w:bCs/>
-                <w:u w:val="single"/>
+            <w:tcW w:w="1999" w:type="dxa"/>
+          </w:tcPr>
+          <w:p>
+            <w:pPr>
+              <w:jc w:val="center"/>
+              <w:rPr>
+                <w:rFonts w:ascii="Calibri" w:eastAsia="Times New Roman" w:hAnsi="Calibri" w:cs="Calibri"/>
+                <w:color w:val="000000"/>
+                <w:lang w:eastAsia="de-DE"/>
               </w:rPr>
             </w:pPr>
             <w:r>
@@ -1431,14 +1422,15 @@
         </w:tc>
         <w:tc>
           <w:tcPr>
-            <w:tcW w:w="2074" w:type="dxa"/>
-          </w:tcPr>
-          <w:p>
-            <w:pPr>
-              <w:rPr>
-                <w:b/>
-                <w:bCs/>
-                <w:u w:val="single"/>
+            <w:tcW w:w="2231" w:type="dxa"/>
+          </w:tcPr>
+          <w:p>
+            <w:pPr>
+              <w:jc w:val="center"/>
+              <w:rPr>
+                <w:rFonts w:ascii="Calibri" w:eastAsia="Times New Roman" w:hAnsi="Calibri" w:cs="Calibri"/>
+                <w:color w:val="000000"/>
+                <w:lang w:eastAsia="de-DE"/>
               </w:rPr>
             </w:pPr>
             <w:r>
@@ -1453,14 +1445,15 @@
         </w:tc>
         <w:tc>
           <w:tcPr>
-            <w:tcW w:w="1861" w:type="dxa"/>
-          </w:tcPr>
-          <w:p>
-            <w:pPr>
-              <w:rPr>
-                <w:b/>
-                <w:bCs/>
-                <w:u w:val="single"/>
+            <w:tcW w:w="1856" w:type="dxa"/>
+          </w:tcPr>
+          <w:p>
+            <w:pPr>
+              <w:jc w:val="center"/>
+              <w:rPr>
+                <w:rFonts w:ascii="Calibri" w:eastAsia="Times New Roman" w:hAnsi="Calibri" w:cs="Calibri"/>
+                <w:color w:val="000000"/>
+                <w:lang w:eastAsia="de-DE"/>
               </w:rPr>
             </w:pPr>
             <w:r>
@@ -1476,28 +1469,42 @@
       </w:tr>
       <w:tr>
         <w:trPr>
-          <w:trHeight w:val="331"/>
+          <w:trHeight w:val="248"/>
         </w:trPr>
         <w:tc>
           <w:tcPr>
-            <w:tcW w:w="1820" w:type="dxa"/>
-          </w:tcPr>
-          <w:p>
-            <w:r>
+            <w:tcW w:w="1356" w:type="dxa"/>
+          </w:tcPr>
+          <w:p>
+            <w:pPr>
+              <w:jc w:val="center"/>
+              <w:rPr>
+                <w:rFonts w:ascii="Calibri" w:eastAsia="Times New Roman" w:hAnsi="Calibri" w:cs="Calibri"/>
+                <w:color w:val="000000"/>
+                <w:lang w:eastAsia="de-DE"/>
+              </w:rPr>
+            </w:pPr>
+            <w:r>
+              <w:rPr>
+                <w:rFonts w:ascii="Calibri" w:eastAsia="Times New Roman" w:hAnsi="Calibri" w:cs="Calibri"/>
+                <w:color w:val="000000"/>
+                <w:lang w:eastAsia="de-DE"/>
+              </w:rPr>
               <w:t xml:space="preserve">4.0</w:t>
             </w:r>
           </w:p>
         </w:tc>
         <w:tc>
           <w:tcPr>
-            <w:tcW w:w="1885" w:type="dxa"/>
-          </w:tcPr>
-          <w:p>
-            <w:pPr>
-              <w:rPr>
-                <w:b/>
-                <w:bCs/>
-                <w:u w:val="single"/>
+            <w:tcW w:w="2053" w:type="dxa"/>
+          </w:tcPr>
+          <w:p>
+            <w:pPr>
+              <w:jc w:val="center"/>
+              <w:rPr>
+                <w:rFonts w:ascii="Calibri" w:eastAsia="Times New Roman" w:hAnsi="Calibri" w:cs="Calibri"/>
+                <w:color w:val="000000"/>
+                <w:lang w:eastAsia="de-DE"/>
               </w:rPr>
             </w:pPr>
             <w:r>
@@ -1512,14 +1519,15 @@
         </w:tc>
         <w:tc>
           <w:tcPr>
-            <w:tcW w:w="1867" w:type="dxa"/>
-          </w:tcPr>
-          <w:p>
-            <w:pPr>
-              <w:rPr>
-                <w:b/>
-                <w:bCs/>
-                <w:u w:val="single"/>
+            <w:tcW w:w="1999" w:type="dxa"/>
+          </w:tcPr>
+          <w:p>
+            <w:pPr>
+              <w:jc w:val="center"/>
+              <w:rPr>
+                <w:rFonts w:ascii="Calibri" w:eastAsia="Times New Roman" w:hAnsi="Calibri" w:cs="Calibri"/>
+                <w:color w:val="000000"/>
+                <w:lang w:eastAsia="de-DE"/>
               </w:rPr>
             </w:pPr>
             <w:r>
@@ -1534,14 +1542,15 @@
         </w:tc>
         <w:tc>
           <w:tcPr>
-            <w:tcW w:w="2074" w:type="dxa"/>
-          </w:tcPr>
-          <w:p>
-            <w:pPr>
-              <w:rPr>
-                <w:b/>
-                <w:bCs/>
-                <w:u w:val="single"/>
+            <w:tcW w:w="2231" w:type="dxa"/>
+          </w:tcPr>
+          <w:p>
+            <w:pPr>
+              <w:jc w:val="center"/>
+              <w:rPr>
+                <w:rFonts w:ascii="Calibri" w:eastAsia="Times New Roman" w:hAnsi="Calibri" w:cs="Calibri"/>
+                <w:color w:val="000000"/>
+                <w:lang w:eastAsia="de-DE"/>
               </w:rPr>
             </w:pPr>
             <w:r>
@@ -1556,14 +1565,15 @@
         </w:tc>
         <w:tc>
           <w:tcPr>
-            <w:tcW w:w="1861" w:type="dxa"/>
-          </w:tcPr>
-          <w:p>
-            <w:pPr>
-              <w:rPr>
-                <w:b/>
-                <w:bCs/>
-                <w:u w:val="single"/>
+            <w:tcW w:w="1856" w:type="dxa"/>
+          </w:tcPr>
+          <w:p>
+            <w:pPr>
+              <w:jc w:val="center"/>
+              <w:rPr>
+                <w:rFonts w:ascii="Calibri" w:eastAsia="Times New Roman" w:hAnsi="Calibri" w:cs="Calibri"/>
+                <w:color w:val="000000"/>
+                <w:lang w:eastAsia="de-DE"/>
               </w:rPr>
             </w:pPr>
             <w:r>
@@ -1579,28 +1589,42 @@
       </w:tr>
       <w:tr>
         <w:trPr>
-          <w:trHeight w:val="331"/>
+          <w:trHeight w:val="248"/>
         </w:trPr>
         <w:tc>
           <w:tcPr>
-            <w:tcW w:w="1820" w:type="dxa"/>
-          </w:tcPr>
-          <w:p>
-            <w:r>
+            <w:tcW w:w="1356" w:type="dxa"/>
+          </w:tcPr>
+          <w:p>
+            <w:pPr>
+              <w:jc w:val="center"/>
+              <w:rPr>
+                <w:rFonts w:ascii="Calibri" w:eastAsia="Times New Roman" w:hAnsi="Calibri" w:cs="Calibri"/>
+                <w:color w:val="000000"/>
+                <w:lang w:eastAsia="de-DE"/>
+              </w:rPr>
+            </w:pPr>
+            <w:r>
+              <w:rPr>
+                <w:rFonts w:ascii="Calibri" w:eastAsia="Times New Roman" w:hAnsi="Calibri" w:cs="Calibri"/>
+                <w:color w:val="000000"/>
+                <w:lang w:eastAsia="de-DE"/>
+              </w:rPr>
               <w:t xml:space="preserve">6.0</w:t>
             </w:r>
           </w:p>
         </w:tc>
         <w:tc>
           <w:tcPr>
-            <w:tcW w:w="1885" w:type="dxa"/>
-          </w:tcPr>
-          <w:p>
-            <w:pPr>
-              <w:rPr>
-                <w:b/>
-                <w:bCs/>
-                <w:u w:val="single"/>
+            <w:tcW w:w="2053" w:type="dxa"/>
+          </w:tcPr>
+          <w:p>
+            <w:pPr>
+              <w:jc w:val="center"/>
+              <w:rPr>
+                <w:rFonts w:ascii="Calibri" w:eastAsia="Times New Roman" w:hAnsi="Calibri" w:cs="Calibri"/>
+                <w:color w:val="000000"/>
+                <w:lang w:eastAsia="de-DE"/>
               </w:rPr>
             </w:pPr>
             <w:r>
@@ -1615,14 +1639,15 @@
         </w:tc>
         <w:tc>
           <w:tcPr>
-            <w:tcW w:w="1867" w:type="dxa"/>
-          </w:tcPr>
-          <w:p>
-            <w:pPr>
-              <w:rPr>
-                <w:b/>
-                <w:bCs/>
-                <w:u w:val="single"/>
+            <w:tcW w:w="1999" w:type="dxa"/>
+          </w:tcPr>
+          <w:p>
+            <w:pPr>
+              <w:jc w:val="center"/>
+              <w:rPr>
+                <w:rFonts w:ascii="Calibri" w:eastAsia="Times New Roman" w:hAnsi="Calibri" w:cs="Calibri"/>
+                <w:color w:val="000000"/>
+                <w:lang w:eastAsia="de-DE"/>
               </w:rPr>
             </w:pPr>
             <w:r>
@@ -1637,14 +1662,15 @@
         </w:tc>
         <w:tc>
           <w:tcPr>
-            <w:tcW w:w="2074" w:type="dxa"/>
-          </w:tcPr>
-          <w:p>
-            <w:pPr>
-              <w:rPr>
-                <w:b/>
-                <w:bCs/>
-                <w:u w:val="single"/>
+            <w:tcW w:w="2231" w:type="dxa"/>
+          </w:tcPr>
+          <w:p>
+            <w:pPr>
+              <w:jc w:val="center"/>
+              <w:rPr>
+                <w:rFonts w:ascii="Calibri" w:eastAsia="Times New Roman" w:hAnsi="Calibri" w:cs="Calibri"/>
+                <w:color w:val="000000"/>
+                <w:lang w:eastAsia="de-DE"/>
               </w:rPr>
             </w:pPr>
             <w:r>
@@ -1659,14 +1685,15 @@
         </w:tc>
         <w:tc>
           <w:tcPr>
-            <w:tcW w:w="1861" w:type="dxa"/>
-          </w:tcPr>
-          <w:p>
-            <w:pPr>
-              <w:rPr>
-                <w:b/>
-                <w:bCs/>
-                <w:u w:val="single"/>
+            <w:tcW w:w="1856" w:type="dxa"/>
+          </w:tcPr>
+          <w:p>
+            <w:pPr>
+              <w:jc w:val="center"/>
+              <w:rPr>
+                <w:rFonts w:ascii="Calibri" w:eastAsia="Times New Roman" w:hAnsi="Calibri" w:cs="Calibri"/>
+                <w:color w:val="000000"/>
+                <w:lang w:eastAsia="de-DE"/>
               </w:rPr>
             </w:pPr>
             <w:r>
@@ -1682,28 +1709,42 @@
       </w:tr>
       <w:tr>
         <w:trPr>
-          <w:trHeight w:val="331"/>
+          <w:trHeight w:val="248"/>
         </w:trPr>
         <w:tc>
           <w:tcPr>
-            <w:tcW w:w="1820" w:type="dxa"/>
-          </w:tcPr>
-          <w:p>
-            <w:r>
+            <w:tcW w:w="1356" w:type="dxa"/>
+          </w:tcPr>
+          <w:p>
+            <w:pPr>
+              <w:jc w:val="center"/>
+              <w:rPr>
+                <w:rFonts w:ascii="Calibri" w:eastAsia="Times New Roman" w:hAnsi="Calibri" w:cs="Calibri"/>
+                <w:color w:val="000000"/>
+                <w:lang w:eastAsia="de-DE"/>
+              </w:rPr>
+            </w:pPr>
+            <w:r>
+              <w:rPr>
+                <w:rFonts w:ascii="Calibri" w:eastAsia="Times New Roman" w:hAnsi="Calibri" w:cs="Calibri"/>
+                <w:color w:val="000000"/>
+                <w:lang w:eastAsia="de-DE"/>
+              </w:rPr>
               <w:t xml:space="preserve">8.0</w:t>
             </w:r>
           </w:p>
         </w:tc>
         <w:tc>
           <w:tcPr>
-            <w:tcW w:w="1885" w:type="dxa"/>
-          </w:tcPr>
-          <w:p>
-            <w:pPr>
-              <w:rPr>
-                <w:b/>
-                <w:bCs/>
-                <w:u w:val="single"/>
+            <w:tcW w:w="2053" w:type="dxa"/>
+          </w:tcPr>
+          <w:p>
+            <w:pPr>
+              <w:jc w:val="center"/>
+              <w:rPr>
+                <w:rFonts w:ascii="Calibri" w:eastAsia="Times New Roman" w:hAnsi="Calibri" w:cs="Calibri"/>
+                <w:color w:val="000000"/>
+                <w:lang w:eastAsia="de-DE"/>
               </w:rPr>
             </w:pPr>
             <w:r>
@@ -1718,14 +1759,15 @@
         </w:tc>
         <w:tc>
           <w:tcPr>
-            <w:tcW w:w="1867" w:type="dxa"/>
-          </w:tcPr>
-          <w:p>
-            <w:pPr>
-              <w:rPr>
-                <w:b/>
-                <w:bCs/>
-                <w:u w:val="single"/>
+            <w:tcW w:w="1999" w:type="dxa"/>
+          </w:tcPr>
+          <w:p>
+            <w:pPr>
+              <w:jc w:val="center"/>
+              <w:rPr>
+                <w:rFonts w:ascii="Calibri" w:eastAsia="Times New Roman" w:hAnsi="Calibri" w:cs="Calibri"/>
+                <w:color w:val="000000"/>
+                <w:lang w:eastAsia="de-DE"/>
               </w:rPr>
             </w:pPr>
             <w:r>
@@ -1740,14 +1782,15 @@
         </w:tc>
         <w:tc>
           <w:tcPr>
-            <w:tcW w:w="2074" w:type="dxa"/>
-          </w:tcPr>
-          <w:p>
-            <w:pPr>
-              <w:rPr>
-                <w:b/>
-                <w:bCs/>
-                <w:u w:val="single"/>
+            <w:tcW w:w="2231" w:type="dxa"/>
+          </w:tcPr>
+          <w:p>
+            <w:pPr>
+              <w:jc w:val="center"/>
+              <w:rPr>
+                <w:rFonts w:ascii="Calibri" w:eastAsia="Times New Roman" w:hAnsi="Calibri" w:cs="Calibri"/>
+                <w:color w:val="000000"/>
+                <w:lang w:eastAsia="de-DE"/>
               </w:rPr>
             </w:pPr>
             <w:r>
@@ -1762,14 +1805,15 @@
         </w:tc>
         <w:tc>
           <w:tcPr>
-            <w:tcW w:w="1861" w:type="dxa"/>
-          </w:tcPr>
-          <w:p>
-            <w:pPr>
-              <w:rPr>
-                <w:b/>
-                <w:bCs/>
-                <w:u w:val="single"/>
+            <w:tcW w:w="1856" w:type="dxa"/>
+          </w:tcPr>
+          <w:p>
+            <w:pPr>
+              <w:jc w:val="center"/>
+              <w:rPr>
+                <w:rFonts w:ascii="Calibri" w:eastAsia="Times New Roman" w:hAnsi="Calibri" w:cs="Calibri"/>
+                <w:color w:val="000000"/>
+                <w:lang w:eastAsia="de-DE"/>
               </w:rPr>
             </w:pPr>
             <w:r>
@@ -1785,28 +1829,42 @@
       </w:tr>
       <w:tr>
         <w:trPr>
-          <w:trHeight w:val="331"/>
+          <w:trHeight w:val="248"/>
         </w:trPr>
         <w:tc>
           <w:tcPr>
-            <w:tcW w:w="1820" w:type="dxa"/>
-          </w:tcPr>
-          <w:p>
-            <w:r>
+            <w:tcW w:w="1356" w:type="dxa"/>
+          </w:tcPr>
+          <w:p>
+            <w:pPr>
+              <w:jc w:val="center"/>
+              <w:rPr>
+                <w:rFonts w:ascii="Calibri" w:eastAsia="Times New Roman" w:hAnsi="Calibri" w:cs="Calibri"/>
+                <w:color w:val="000000"/>
+                <w:lang w:eastAsia="de-DE"/>
+              </w:rPr>
+            </w:pPr>
+            <w:r>
+              <w:rPr>
+                <w:rFonts w:ascii="Calibri" w:eastAsia="Times New Roman" w:hAnsi="Calibri" w:cs="Calibri"/>
+                <w:color w:val="000000"/>
+                <w:lang w:eastAsia="de-DE"/>
+              </w:rPr>
               <w:t xml:space="preserve">10.0</w:t>
             </w:r>
           </w:p>
         </w:tc>
         <w:tc>
           <w:tcPr>
-            <w:tcW w:w="1885" w:type="dxa"/>
-          </w:tcPr>
-          <w:p>
-            <w:pPr>
-              <w:rPr>
-                <w:b/>
-                <w:bCs/>
-                <w:u w:val="single"/>
+            <w:tcW w:w="2053" w:type="dxa"/>
+          </w:tcPr>
+          <w:p>
+            <w:pPr>
+              <w:jc w:val="center"/>
+              <w:rPr>
+                <w:rFonts w:ascii="Calibri" w:eastAsia="Times New Roman" w:hAnsi="Calibri" w:cs="Calibri"/>
+                <w:color w:val="000000"/>
+                <w:lang w:eastAsia="de-DE"/>
               </w:rPr>
             </w:pPr>
             <w:r>
@@ -1821,36 +1879,15 @@
         </w:tc>
         <w:tc>
           <w:tcPr>
-            <w:tcW w:w="1867" w:type="dxa"/>
-          </w:tcPr>
-          <w:p>
-            <w:pPr>
-              <w:rPr>
-                <w:b/>
-                <w:bCs/>
-                <w:u w:val="single"/>
-              </w:rPr>
-            </w:pPr>
-            <w:r>
-              <w:rPr>
-                <w:rFonts w:ascii="Calibri" w:eastAsia="Times New Roman" w:hAnsi="Calibri" w:cs="Calibri"/>
-                <w:color w:val="000000"/>
-                <w:lang w:eastAsia="de-DE"/>
-              </w:rPr>
-              <w:t xml:space="preserve">45.0</w:t>
-            </w:r>
-          </w:p>
-        </w:tc>
-        <w:tc>
-          <w:tcPr>
-            <w:tcW w:w="2074" w:type="dxa"/>
-          </w:tcPr>
-          <w:p>
-            <w:pPr>
-              <w:rPr>
-                <w:b/>
-                <w:bCs/>
-                <w:u w:val="single"/>
+            <w:tcW w:w="1999" w:type="dxa"/>
+          </w:tcPr>
+          <w:p>
+            <w:pPr>
+              <w:jc w:val="center"/>
+              <w:rPr>
+                <w:rFonts w:ascii="Calibri" w:eastAsia="Times New Roman" w:hAnsi="Calibri" w:cs="Calibri"/>
+                <w:color w:val="000000"/>
+                <w:lang w:eastAsia="de-DE"/>
               </w:rPr>
             </w:pPr>
             <w:r>
@@ -1865,14 +1902,38 @@
         </w:tc>
         <w:tc>
           <w:tcPr>
-            <w:tcW w:w="1861" w:type="dxa"/>
-          </w:tcPr>
-          <w:p>
-            <w:pPr>
-              <w:rPr>
-                <w:b/>
-                <w:bCs/>
-                <w:u w:val="single"/>
+            <w:tcW w:w="2231" w:type="dxa"/>
+          </w:tcPr>
+          <w:p>
+            <w:pPr>
+              <w:jc w:val="center"/>
+              <w:rPr>
+                <w:rFonts w:ascii="Calibri" w:eastAsia="Times New Roman" w:hAnsi="Calibri" w:cs="Calibri"/>
+                <w:color w:val="000000"/>
+                <w:lang w:eastAsia="de-DE"/>
+              </w:rPr>
+            </w:pPr>
+            <w:r>
+              <w:rPr>
+                <w:rFonts w:ascii="Calibri" w:eastAsia="Times New Roman" w:hAnsi="Calibri" w:cs="Calibri"/>
+                <w:color w:val="000000"/>
+                <w:lang w:eastAsia="de-DE"/>
+              </w:rPr>
+              <w:t xml:space="preserve">26.0</w:t>
+            </w:r>
+          </w:p>
+        </w:tc>
+        <w:tc>
+          <w:tcPr>
+            <w:tcW w:w="1856" w:type="dxa"/>
+          </w:tcPr>
+          <w:p>
+            <w:pPr>
+              <w:jc w:val="center"/>
+              <w:rPr>
+                <w:rFonts w:ascii="Calibri" w:eastAsia="Times New Roman" w:hAnsi="Calibri" w:cs="Calibri"/>
+                <w:color w:val="000000"/>
+                <w:lang w:eastAsia="de-DE"/>
               </w:rPr>
             </w:pPr>
             <w:r>
@@ -1888,28 +1949,42 @@
       </w:tr>
       <w:tr>
         <w:trPr>
-          <w:trHeight w:val="331"/>
+          <w:trHeight w:val="248"/>
         </w:trPr>
         <w:tc>
           <w:tcPr>
-            <w:tcW w:w="1820" w:type="dxa"/>
-          </w:tcPr>
-          <w:p>
-            <w:r>
+            <w:tcW w:w="1356" w:type="dxa"/>
+          </w:tcPr>
+          <w:p>
+            <w:pPr>
+              <w:jc w:val="center"/>
+              <w:rPr>
+                <w:rFonts w:ascii="Calibri" w:eastAsia="Times New Roman" w:hAnsi="Calibri" w:cs="Calibri"/>
+                <w:color w:val="000000"/>
+                <w:lang w:eastAsia="de-DE"/>
+              </w:rPr>
+            </w:pPr>
+            <w:r>
+              <w:rPr>
+                <w:rFonts w:ascii="Calibri" w:eastAsia="Times New Roman" w:hAnsi="Calibri" w:cs="Calibri"/>
+                <w:color w:val="000000"/>
+                <w:lang w:eastAsia="de-DE"/>
+              </w:rPr>
               <w:t xml:space="preserve">12.0</w:t>
             </w:r>
           </w:p>
         </w:tc>
         <w:tc>
           <w:tcPr>
-            <w:tcW w:w="1885" w:type="dxa"/>
-          </w:tcPr>
-          <w:p>
-            <w:pPr>
-              <w:rPr>
-                <w:b/>
-                <w:bCs/>
-                <w:u w:val="single"/>
+            <w:tcW w:w="2053" w:type="dxa"/>
+          </w:tcPr>
+          <w:p>
+            <w:pPr>
+              <w:jc w:val="center"/>
+              <w:rPr>
+                <w:rFonts w:ascii="Calibri" w:eastAsia="Times New Roman" w:hAnsi="Calibri" w:cs="Calibri"/>
+                <w:color w:val="000000"/>
+                <w:lang w:eastAsia="de-DE"/>
               </w:rPr>
             </w:pPr>
             <w:r>
@@ -1924,14 +1999,15 @@
         </w:tc>
         <w:tc>
           <w:tcPr>
-            <w:tcW w:w="1867" w:type="dxa"/>
-          </w:tcPr>
-          <w:p>
-            <w:pPr>
-              <w:rPr>
-                <w:b/>
-                <w:bCs/>
-                <w:u w:val="single"/>
+            <w:tcW w:w="1999" w:type="dxa"/>
+          </w:tcPr>
+          <w:p>
+            <w:pPr>
+              <w:jc w:val="center"/>
+              <w:rPr>
+                <w:rFonts w:ascii="Calibri" w:eastAsia="Times New Roman" w:hAnsi="Calibri" w:cs="Calibri"/>
+                <w:color w:val="000000"/>
+                <w:lang w:eastAsia="de-DE"/>
               </w:rPr>
             </w:pPr>
             <w:r>
@@ -1946,14 +2022,15 @@
         </w:tc>
         <w:tc>
           <w:tcPr>
-            <w:tcW w:w="2074" w:type="dxa"/>
-          </w:tcPr>
-          <w:p>
-            <w:pPr>
-              <w:rPr>
-                <w:b/>
-                <w:bCs/>
-                <w:u w:val="single"/>
+            <w:tcW w:w="2231" w:type="dxa"/>
+          </w:tcPr>
+          <w:p>
+            <w:pPr>
+              <w:jc w:val="center"/>
+              <w:rPr>
+                <w:rFonts w:ascii="Calibri" w:eastAsia="Times New Roman" w:hAnsi="Calibri" w:cs="Calibri"/>
+                <w:color w:val="000000"/>
+                <w:lang w:eastAsia="de-DE"/>
               </w:rPr>
             </w:pPr>
             <w:r>
@@ -1968,14 +2045,15 @@
         </w:tc>
         <w:tc>
           <w:tcPr>
-            <w:tcW w:w="1861" w:type="dxa"/>
-          </w:tcPr>
-          <w:p>
-            <w:pPr>
-              <w:rPr>
-                <w:b/>
-                <w:bCs/>
-                <w:u w:val="single"/>
+            <w:tcW w:w="1856" w:type="dxa"/>
+          </w:tcPr>
+          <w:p>
+            <w:pPr>
+              <w:jc w:val="center"/>
+              <w:rPr>
+                <w:rFonts w:ascii="Calibri" w:eastAsia="Times New Roman" w:hAnsi="Calibri" w:cs="Calibri"/>
+                <w:color w:val="000000"/>
+                <w:lang w:eastAsia="de-DE"/>
               </w:rPr>
             </w:pPr>
             <w:r>
@@ -1991,28 +2069,42 @@
       </w:tr>
       <w:tr>
         <w:trPr>
-          <w:trHeight w:val="331"/>
+          <w:trHeight w:val="248"/>
         </w:trPr>
         <w:tc>
           <w:tcPr>
-            <w:tcW w:w="1820" w:type="dxa"/>
-          </w:tcPr>
-          <w:p>
-            <w:r>
+            <w:tcW w:w="1356" w:type="dxa"/>
+          </w:tcPr>
+          <w:p>
+            <w:pPr>
+              <w:jc w:val="center"/>
+              <w:rPr>
+                <w:rFonts w:ascii="Calibri" w:eastAsia="Times New Roman" w:hAnsi="Calibri" w:cs="Calibri"/>
+                <w:color w:val="000000"/>
+                <w:lang w:eastAsia="de-DE"/>
+              </w:rPr>
+            </w:pPr>
+            <w:r>
+              <w:rPr>
+                <w:rFonts w:ascii="Calibri" w:eastAsia="Times New Roman" w:hAnsi="Calibri" w:cs="Calibri"/>
+                <w:color w:val="000000"/>
+                <w:lang w:eastAsia="de-DE"/>
+              </w:rPr>
               <w:t xml:space="preserve">14.0</w:t>
             </w:r>
           </w:p>
         </w:tc>
         <w:tc>
           <w:tcPr>
-            <w:tcW w:w="1885" w:type="dxa"/>
-          </w:tcPr>
-          <w:p>
-            <w:pPr>
-              <w:rPr>
-                <w:b/>
-                <w:bCs/>
-                <w:u w:val="single"/>
+            <w:tcW w:w="2053" w:type="dxa"/>
+          </w:tcPr>
+          <w:p>
+            <w:pPr>
+              <w:jc w:val="center"/>
+              <w:rPr>
+                <w:rFonts w:ascii="Calibri" w:eastAsia="Times New Roman" w:hAnsi="Calibri" w:cs="Calibri"/>
+                <w:color w:val="000000"/>
+                <w:lang w:eastAsia="de-DE"/>
               </w:rPr>
             </w:pPr>
             <w:r>
@@ -2027,14 +2119,15 @@
         </w:tc>
         <w:tc>
           <w:tcPr>
-            <w:tcW w:w="1867" w:type="dxa"/>
-          </w:tcPr>
-          <w:p>
-            <w:pPr>
-              <w:rPr>
-                <w:b/>
-                <w:bCs/>
-                <w:u w:val="single"/>
+            <w:tcW w:w="1999" w:type="dxa"/>
+          </w:tcPr>
+          <w:p>
+            <w:pPr>
+              <w:jc w:val="center"/>
+              <w:rPr>
+                <w:rFonts w:ascii="Calibri" w:eastAsia="Times New Roman" w:hAnsi="Calibri" w:cs="Calibri"/>
+                <w:color w:val="000000"/>
+                <w:lang w:eastAsia="de-DE"/>
               </w:rPr>
             </w:pPr>
             <w:r>
@@ -2049,14 +2142,15 @@
         </w:tc>
         <w:tc>
           <w:tcPr>
-            <w:tcW w:w="2074" w:type="dxa"/>
-          </w:tcPr>
-          <w:p>
-            <w:pPr>
-              <w:rPr>
-                <w:b/>
-                <w:bCs/>
-                <w:u w:val="single"/>
+            <w:tcW w:w="2231" w:type="dxa"/>
+          </w:tcPr>
+          <w:p>
+            <w:pPr>
+              <w:jc w:val="center"/>
+              <w:rPr>
+                <w:rFonts w:ascii="Calibri" w:eastAsia="Times New Roman" w:hAnsi="Calibri" w:cs="Calibri"/>
+                <w:color w:val="000000"/>
+                <w:lang w:eastAsia="de-DE"/>
               </w:rPr>
             </w:pPr>
             <w:r>
@@ -2071,14 +2165,15 @@
         </w:tc>
         <w:tc>
           <w:tcPr>
-            <w:tcW w:w="1861" w:type="dxa"/>
-          </w:tcPr>
-          <w:p>
-            <w:pPr>
-              <w:rPr>
-                <w:b/>
-                <w:bCs/>
-                <w:u w:val="single"/>
+            <w:tcW w:w="1856" w:type="dxa"/>
+          </w:tcPr>
+          <w:p>
+            <w:pPr>
+              <w:jc w:val="center"/>
+              <w:rPr>
+                <w:rFonts w:ascii="Calibri" w:eastAsia="Times New Roman" w:hAnsi="Calibri" w:cs="Calibri"/>
+                <w:color w:val="000000"/>
+                <w:lang w:eastAsia="de-DE"/>
               </w:rPr>
             </w:pPr>
             <w:r>
@@ -2094,28 +2189,42 @@
       </w:tr>
       <w:tr>
         <w:trPr>
-          <w:trHeight w:val="331"/>
+          <w:trHeight w:val="248"/>
         </w:trPr>
         <w:tc>
           <w:tcPr>
-            <w:tcW w:w="1820" w:type="dxa"/>
-          </w:tcPr>
-          <w:p>
-            <w:r>
+            <w:tcW w:w="1356" w:type="dxa"/>
+          </w:tcPr>
+          <w:p>
+            <w:pPr>
+              <w:jc w:val="center"/>
+              <w:rPr>
+                <w:rFonts w:ascii="Calibri" w:eastAsia="Times New Roman" w:hAnsi="Calibri" w:cs="Calibri"/>
+                <w:color w:val="000000"/>
+                <w:lang w:eastAsia="de-DE"/>
+              </w:rPr>
+            </w:pPr>
+            <w:r>
+              <w:rPr>
+                <w:rFonts w:ascii="Calibri" w:eastAsia="Times New Roman" w:hAnsi="Calibri" w:cs="Calibri"/>
+                <w:color w:val="000000"/>
+                <w:lang w:eastAsia="de-DE"/>
+              </w:rPr>
               <w:t xml:space="preserve">16.0</w:t>
             </w:r>
           </w:p>
         </w:tc>
         <w:tc>
           <w:tcPr>
-            <w:tcW w:w="1885" w:type="dxa"/>
-          </w:tcPr>
-          <w:p>
-            <w:pPr>
-              <w:rPr>
-                <w:b/>
-                <w:bCs/>
-                <w:u w:val="single"/>
+            <w:tcW w:w="2053" w:type="dxa"/>
+          </w:tcPr>
+          <w:p>
+            <w:pPr>
+              <w:jc w:val="center"/>
+              <w:rPr>
+                <w:rFonts w:ascii="Calibri" w:eastAsia="Times New Roman" w:hAnsi="Calibri" w:cs="Calibri"/>
+                <w:color w:val="000000"/>
+                <w:lang w:eastAsia="de-DE"/>
               </w:rPr>
             </w:pPr>
             <w:r>
@@ -2130,14 +2239,15 @@
         </w:tc>
         <w:tc>
           <w:tcPr>
-            <w:tcW w:w="1867" w:type="dxa"/>
-          </w:tcPr>
-          <w:p>
-            <w:pPr>
-              <w:rPr>
-                <w:b/>
-                <w:bCs/>
-                <w:u w:val="single"/>
+            <w:tcW w:w="1999" w:type="dxa"/>
+          </w:tcPr>
+          <w:p>
+            <w:pPr>
+              <w:jc w:val="center"/>
+              <w:rPr>
+                <w:rFonts w:ascii="Calibri" w:eastAsia="Times New Roman" w:hAnsi="Calibri" w:cs="Calibri"/>
+                <w:color w:val="000000"/>
+                <w:lang w:eastAsia="de-DE"/>
               </w:rPr>
             </w:pPr>
             <w:r>
@@ -2152,14 +2262,15 @@
         </w:tc>
         <w:tc>
           <w:tcPr>
-            <w:tcW w:w="2074" w:type="dxa"/>
-          </w:tcPr>
-          <w:p>
-            <w:pPr>
-              <w:rPr>
-                <w:b/>
-                <w:bCs/>
-                <w:u w:val="single"/>
+            <w:tcW w:w="2231" w:type="dxa"/>
+          </w:tcPr>
+          <w:p>
+            <w:pPr>
+              <w:jc w:val="center"/>
+              <w:rPr>
+                <w:rFonts w:ascii="Calibri" w:eastAsia="Times New Roman" w:hAnsi="Calibri" w:cs="Calibri"/>
+                <w:color w:val="000000"/>
+                <w:lang w:eastAsia="de-DE"/>
               </w:rPr>
             </w:pPr>
             <w:r>
@@ -2174,14 +2285,15 @@
         </w:tc>
         <w:tc>
           <w:tcPr>
-            <w:tcW w:w="1861" w:type="dxa"/>
-          </w:tcPr>
-          <w:p>
-            <w:pPr>
-              <w:rPr>
-                <w:b/>
-                <w:bCs/>
-                <w:u w:val="single"/>
+            <w:tcW w:w="1856" w:type="dxa"/>
+          </w:tcPr>
+          <w:p>
+            <w:pPr>
+              <w:jc w:val="center"/>
+              <w:rPr>
+                <w:rFonts w:ascii="Calibri" w:eastAsia="Times New Roman" w:hAnsi="Calibri" w:cs="Calibri"/>
+                <w:color w:val="000000"/>
+                <w:lang w:eastAsia="de-DE"/>
               </w:rPr>
             </w:pPr>
             <w:r>
@@ -2197,28 +2309,42 @@
       </w:tr>
       <w:tr>
         <w:trPr>
-          <w:trHeight w:val="331"/>
+          <w:trHeight w:val="248"/>
         </w:trPr>
         <w:tc>
           <w:tcPr>
-            <w:tcW w:w="1820" w:type="dxa"/>
-          </w:tcPr>
-          <w:p>
-            <w:r>
+            <w:tcW w:w="1356" w:type="dxa"/>
+          </w:tcPr>
+          <w:p>
+            <w:pPr>
+              <w:jc w:val="center"/>
+              <w:rPr>
+                <w:rFonts w:ascii="Calibri" w:eastAsia="Times New Roman" w:hAnsi="Calibri" w:cs="Calibri"/>
+                <w:color w:val="000000"/>
+                <w:lang w:eastAsia="de-DE"/>
+              </w:rPr>
+            </w:pPr>
+            <w:r>
+              <w:rPr>
+                <w:rFonts w:ascii="Calibri" w:eastAsia="Times New Roman" w:hAnsi="Calibri" w:cs="Calibri"/>
+                <w:color w:val="000000"/>
+                <w:lang w:eastAsia="de-DE"/>
+              </w:rPr>
               <w:t xml:space="preserve">18.0</w:t>
             </w:r>
           </w:p>
         </w:tc>
         <w:tc>
           <w:tcPr>
-            <w:tcW w:w="1885" w:type="dxa"/>
-          </w:tcPr>
-          <w:p>
-            <w:pPr>
-              <w:rPr>
-                <w:b/>
-                <w:bCs/>
-                <w:u w:val="single"/>
+            <w:tcW w:w="2053" w:type="dxa"/>
+          </w:tcPr>
+          <w:p>
+            <w:pPr>
+              <w:jc w:val="center"/>
+              <w:rPr>
+                <w:rFonts w:ascii="Calibri" w:eastAsia="Times New Roman" w:hAnsi="Calibri" w:cs="Calibri"/>
+                <w:color w:val="000000"/>
+                <w:lang w:eastAsia="de-DE"/>
               </w:rPr>
             </w:pPr>
             <w:r>
@@ -2233,14 +2359,15 @@
         </w:tc>
         <w:tc>
           <w:tcPr>
-            <w:tcW w:w="1867" w:type="dxa"/>
-          </w:tcPr>
-          <w:p>
-            <w:pPr>
-              <w:rPr>
-                <w:b/>
-                <w:bCs/>
-                <w:u w:val="single"/>
+            <w:tcW w:w="1999" w:type="dxa"/>
+          </w:tcPr>
+          <w:p>
+            <w:pPr>
+              <w:jc w:val="center"/>
+              <w:rPr>
+                <w:rFonts w:ascii="Calibri" w:eastAsia="Times New Roman" w:hAnsi="Calibri" w:cs="Calibri"/>
+                <w:color w:val="000000"/>
+                <w:lang w:eastAsia="de-DE"/>
               </w:rPr>
             </w:pPr>
             <w:r>
@@ -2255,14 +2382,15 @@
         </w:tc>
         <w:tc>
           <w:tcPr>
-            <w:tcW w:w="2074" w:type="dxa"/>
-          </w:tcPr>
-          <w:p>
-            <w:pPr>
-              <w:rPr>
-                <w:b/>
-                <w:bCs/>
-                <w:u w:val="single"/>
+            <w:tcW w:w="2231" w:type="dxa"/>
+          </w:tcPr>
+          <w:p>
+            <w:pPr>
+              <w:jc w:val="center"/>
+              <w:rPr>
+                <w:rFonts w:ascii="Calibri" w:eastAsia="Times New Roman" w:hAnsi="Calibri" w:cs="Calibri"/>
+                <w:color w:val="000000"/>
+                <w:lang w:eastAsia="de-DE"/>
               </w:rPr>
             </w:pPr>
             <w:r>
@@ -2277,14 +2405,15 @@
         </w:tc>
         <w:tc>
           <w:tcPr>
-            <w:tcW w:w="1861" w:type="dxa"/>
-          </w:tcPr>
-          <w:p>
-            <w:pPr>
-              <w:rPr>
-                <w:b/>
-                <w:bCs/>
-                <w:u w:val="single"/>
+            <w:tcW w:w="1856" w:type="dxa"/>
+          </w:tcPr>
+          <w:p>
+            <w:pPr>
+              <w:jc w:val="center"/>
+              <w:rPr>
+                <w:rFonts w:ascii="Calibri" w:eastAsia="Times New Roman" w:hAnsi="Calibri" w:cs="Calibri"/>
+                <w:color w:val="000000"/>
+                <w:lang w:eastAsia="de-DE"/>
               </w:rPr>
             </w:pPr>
             <w:r>
@@ -2300,28 +2429,42 @@
       </w:tr>
       <w:tr>
         <w:trPr>
-          <w:trHeight w:val="331"/>
+          <w:trHeight w:val="248"/>
         </w:trPr>
         <w:tc>
           <w:tcPr>
-            <w:tcW w:w="1820" w:type="dxa"/>
-          </w:tcPr>
-          <w:p>
-            <w:r>
+            <w:tcW w:w="1356" w:type="dxa"/>
+          </w:tcPr>
+          <w:p>
+            <w:pPr>
+              <w:jc w:val="center"/>
+              <w:rPr>
+                <w:rFonts w:ascii="Calibri" w:eastAsia="Times New Roman" w:hAnsi="Calibri" w:cs="Calibri"/>
+                <w:color w:val="000000"/>
+                <w:lang w:eastAsia="de-DE"/>
+              </w:rPr>
+            </w:pPr>
+            <w:r>
+              <w:rPr>
+                <w:rFonts w:ascii="Calibri" w:eastAsia="Times New Roman" w:hAnsi="Calibri" w:cs="Calibri"/>
+                <w:color w:val="000000"/>
+                <w:lang w:eastAsia="de-DE"/>
+              </w:rPr>
               <w:t xml:space="preserve">20.0</w:t>
             </w:r>
           </w:p>
         </w:tc>
         <w:tc>
           <w:tcPr>
-            <w:tcW w:w="1885" w:type="dxa"/>
-          </w:tcPr>
-          <w:p>
-            <w:pPr>
-              <w:rPr>
-                <w:b/>
-                <w:bCs/>
-                <w:u w:val="single"/>
+            <w:tcW w:w="2053" w:type="dxa"/>
+          </w:tcPr>
+          <w:p>
+            <w:pPr>
+              <w:jc w:val="center"/>
+              <w:rPr>
+                <w:rFonts w:ascii="Calibri" w:eastAsia="Times New Roman" w:hAnsi="Calibri" w:cs="Calibri"/>
+                <w:color w:val="000000"/>
+                <w:lang w:eastAsia="de-DE"/>
               </w:rPr>
             </w:pPr>
             <w:r>
@@ -2336,14 +2479,15 @@
         </w:tc>
         <w:tc>
           <w:tcPr>
-            <w:tcW w:w="1867" w:type="dxa"/>
-          </w:tcPr>
-          <w:p>
-            <w:pPr>
-              <w:rPr>
-                <w:b/>
-                <w:bCs/>
-                <w:u w:val="single"/>
+            <w:tcW w:w="1999" w:type="dxa"/>
+          </w:tcPr>
+          <w:p>
+            <w:pPr>
+              <w:jc w:val="center"/>
+              <w:rPr>
+                <w:rFonts w:ascii="Calibri" w:eastAsia="Times New Roman" w:hAnsi="Calibri" w:cs="Calibri"/>
+                <w:color w:val="000000"/>
+                <w:lang w:eastAsia="de-DE"/>
               </w:rPr>
             </w:pPr>
             <w:r>
@@ -2358,14 +2502,15 @@
         </w:tc>
         <w:tc>
           <w:tcPr>
-            <w:tcW w:w="2074" w:type="dxa"/>
-          </w:tcPr>
-          <w:p>
-            <w:pPr>
-              <w:rPr>
-                <w:b/>
-                <w:bCs/>
-                <w:u w:val="single"/>
+            <w:tcW w:w="2231" w:type="dxa"/>
+          </w:tcPr>
+          <w:p>
+            <w:pPr>
+              <w:jc w:val="center"/>
+              <w:rPr>
+                <w:rFonts w:ascii="Calibri" w:eastAsia="Times New Roman" w:hAnsi="Calibri" w:cs="Calibri"/>
+                <w:color w:val="000000"/>
+                <w:lang w:eastAsia="de-DE"/>
               </w:rPr>
             </w:pPr>
             <w:r>
@@ -2380,14 +2525,15 @@
         </w:tc>
         <w:tc>
           <w:tcPr>
-            <w:tcW w:w="1861" w:type="dxa"/>
-          </w:tcPr>
-          <w:p>
-            <w:pPr>
-              <w:rPr>
-                <w:b/>
-                <w:bCs/>
-                <w:u w:val="single"/>
+            <w:tcW w:w="1856" w:type="dxa"/>
+          </w:tcPr>
+          <w:p>
+            <w:pPr>
+              <w:jc w:val="center"/>
+              <w:rPr>
+                <w:rFonts w:ascii="Calibri" w:eastAsia="Times New Roman" w:hAnsi="Calibri" w:cs="Calibri"/>
+                <w:color w:val="000000"/>
+                <w:lang w:eastAsia="de-DE"/>
               </w:rPr>
             </w:pPr>
             <w:r>
@@ -2403,28 +2549,42 @@
       </w:tr>
       <w:tr>
         <w:trPr>
-          <w:trHeight w:val="331"/>
+          <w:trHeight w:val="248"/>
         </w:trPr>
         <w:tc>
           <w:tcPr>
-            <w:tcW w:w="1820" w:type="dxa"/>
-          </w:tcPr>
-          <w:p>
-            <w:r>
+            <w:tcW w:w="1356" w:type="dxa"/>
+          </w:tcPr>
+          <w:p>
+            <w:pPr>
+              <w:jc w:val="center"/>
+              <w:rPr>
+                <w:rFonts w:ascii="Calibri" w:eastAsia="Times New Roman" w:hAnsi="Calibri" w:cs="Calibri"/>
+                <w:color w:val="000000"/>
+                <w:lang w:eastAsia="de-DE"/>
+              </w:rPr>
+            </w:pPr>
+            <w:r>
+              <w:rPr>
+                <w:rFonts w:ascii="Calibri" w:eastAsia="Times New Roman" w:hAnsi="Calibri" w:cs="Calibri"/>
+                <w:color w:val="000000"/>
+                <w:lang w:eastAsia="de-DE"/>
+              </w:rPr>
               <w:t xml:space="preserve">22.0</w:t>
             </w:r>
           </w:p>
         </w:tc>
         <w:tc>
           <w:tcPr>
-            <w:tcW w:w="1885" w:type="dxa"/>
-          </w:tcPr>
-          <w:p>
-            <w:pPr>
-              <w:rPr>
-                <w:b/>
-                <w:bCs/>
-                <w:u w:val="single"/>
+            <w:tcW w:w="2053" w:type="dxa"/>
+          </w:tcPr>
+          <w:p>
+            <w:pPr>
+              <w:jc w:val="center"/>
+              <w:rPr>
+                <w:rFonts w:ascii="Calibri" w:eastAsia="Times New Roman" w:hAnsi="Calibri" w:cs="Calibri"/>
+                <w:color w:val="000000"/>
+                <w:lang w:eastAsia="de-DE"/>
               </w:rPr>
             </w:pPr>
             <w:r>
@@ -2439,14 +2599,15 @@
         </w:tc>
         <w:tc>
           <w:tcPr>
-            <w:tcW w:w="1867" w:type="dxa"/>
-          </w:tcPr>
-          <w:p>
-            <w:pPr>
-              <w:rPr>
-                <w:b/>
-                <w:bCs/>
-                <w:u w:val="single"/>
+            <w:tcW w:w="1999" w:type="dxa"/>
+          </w:tcPr>
+          <w:p>
+            <w:pPr>
+              <w:jc w:val="center"/>
+              <w:rPr>
+                <w:rFonts w:ascii="Calibri" w:eastAsia="Times New Roman" w:hAnsi="Calibri" w:cs="Calibri"/>
+                <w:color w:val="000000"/>
+                <w:lang w:eastAsia="de-DE"/>
               </w:rPr>
             </w:pPr>
             <w:r>
@@ -2461,14 +2622,15 @@
         </w:tc>
         <w:tc>
           <w:tcPr>
-            <w:tcW w:w="2074" w:type="dxa"/>
-          </w:tcPr>
-          <w:p>
-            <w:pPr>
-              <w:rPr>
-                <w:b/>
-                <w:bCs/>
-                <w:u w:val="single"/>
+            <w:tcW w:w="2231" w:type="dxa"/>
+          </w:tcPr>
+          <w:p>
+            <w:pPr>
+              <w:jc w:val="center"/>
+              <w:rPr>
+                <w:rFonts w:ascii="Calibri" w:eastAsia="Times New Roman" w:hAnsi="Calibri" w:cs="Calibri"/>
+                <w:color w:val="000000"/>
+                <w:lang w:eastAsia="de-DE"/>
               </w:rPr>
             </w:pPr>
             <w:r>
@@ -2483,14 +2645,15 @@
         </w:tc>
         <w:tc>
           <w:tcPr>
-            <w:tcW w:w="1861" w:type="dxa"/>
-          </w:tcPr>
-          <w:p>
-            <w:pPr>
-              <w:rPr>
-                <w:b/>
-                <w:bCs/>
-                <w:u w:val="single"/>
+            <w:tcW w:w="1856" w:type="dxa"/>
+          </w:tcPr>
+          <w:p>
+            <w:pPr>
+              <w:jc w:val="center"/>
+              <w:rPr>
+                <w:rFonts w:ascii="Calibri" w:eastAsia="Times New Roman" w:hAnsi="Calibri" w:cs="Calibri"/>
+                <w:color w:val="000000"/>
+                <w:lang w:eastAsia="de-DE"/>
               </w:rPr>
             </w:pPr>
             <w:r>
@@ -2506,28 +2669,42 @@
       </w:tr>
       <w:tr>
         <w:trPr>
-          <w:trHeight w:val="331"/>
+          <w:trHeight w:val="248"/>
         </w:trPr>
         <w:tc>
           <w:tcPr>
-            <w:tcW w:w="1820" w:type="dxa"/>
-          </w:tcPr>
-          <w:p>
-            <w:r>
+            <w:tcW w:w="1356" w:type="dxa"/>
+          </w:tcPr>
+          <w:p>
+            <w:pPr>
+              <w:jc w:val="center"/>
+              <w:rPr>
+                <w:rFonts w:ascii="Calibri" w:eastAsia="Times New Roman" w:hAnsi="Calibri" w:cs="Calibri"/>
+                <w:color w:val="000000"/>
+                <w:lang w:eastAsia="de-DE"/>
+              </w:rPr>
+            </w:pPr>
+            <w:r>
+              <w:rPr>
+                <w:rFonts w:ascii="Calibri" w:eastAsia="Times New Roman" w:hAnsi="Calibri" w:cs="Calibri"/>
+                <w:color w:val="000000"/>
+                <w:lang w:eastAsia="de-DE"/>
+              </w:rPr>
               <w:t xml:space="preserve">24.0</w:t>
             </w:r>
           </w:p>
         </w:tc>
         <w:tc>
           <w:tcPr>
-            <w:tcW w:w="1885" w:type="dxa"/>
-          </w:tcPr>
-          <w:p>
-            <w:pPr>
-              <w:rPr>
-                <w:b/>
-                <w:bCs/>
-                <w:u w:val="single"/>
+            <w:tcW w:w="2053" w:type="dxa"/>
+          </w:tcPr>
+          <w:p>
+            <w:pPr>
+              <w:jc w:val="center"/>
+              <w:rPr>
+                <w:rFonts w:ascii="Calibri" w:eastAsia="Times New Roman" w:hAnsi="Calibri" w:cs="Calibri"/>
+                <w:color w:val="000000"/>
+                <w:lang w:eastAsia="de-DE"/>
               </w:rPr>
             </w:pPr>
             <w:r>
@@ -2542,14 +2719,15 @@
         </w:tc>
         <w:tc>
           <w:tcPr>
-            <w:tcW w:w="1867" w:type="dxa"/>
-          </w:tcPr>
-          <w:p>
-            <w:pPr>
-              <w:rPr>
-                <w:b/>
-                <w:bCs/>
-                <w:u w:val="single"/>
+            <w:tcW w:w="1999" w:type="dxa"/>
+          </w:tcPr>
+          <w:p>
+            <w:pPr>
+              <w:jc w:val="center"/>
+              <w:rPr>
+                <w:rFonts w:ascii="Calibri" w:eastAsia="Times New Roman" w:hAnsi="Calibri" w:cs="Calibri"/>
+                <w:color w:val="000000"/>
+                <w:lang w:eastAsia="de-DE"/>
               </w:rPr>
             </w:pPr>
             <w:r>
@@ -2564,14 +2742,15 @@
         </w:tc>
         <w:tc>
           <w:tcPr>
-            <w:tcW w:w="2074" w:type="dxa"/>
-          </w:tcPr>
-          <w:p>
-            <w:pPr>
-              <w:rPr>
-                <w:b/>
-                <w:bCs/>
-                <w:u w:val="single"/>
+            <w:tcW w:w="2231" w:type="dxa"/>
+          </w:tcPr>
+          <w:p>
+            <w:pPr>
+              <w:jc w:val="center"/>
+              <w:rPr>
+                <w:rFonts w:ascii="Calibri" w:eastAsia="Times New Roman" w:hAnsi="Calibri" w:cs="Calibri"/>
+                <w:color w:val="000000"/>
+                <w:lang w:eastAsia="de-DE"/>
               </w:rPr>
             </w:pPr>
             <w:r>
@@ -2586,14 +2765,15 @@
         </w:tc>
         <w:tc>
           <w:tcPr>
-            <w:tcW w:w="1861" w:type="dxa"/>
-          </w:tcPr>
-          <w:p>
-            <w:pPr>
-              <w:rPr>
-                <w:b/>
-                <w:bCs/>
-                <w:u w:val="single"/>
+            <w:tcW w:w="1856" w:type="dxa"/>
+          </w:tcPr>
+          <w:p>
+            <w:pPr>
+              <w:jc w:val="center"/>
+              <w:rPr>
+                <w:rFonts w:ascii="Calibri" w:eastAsia="Times New Roman" w:hAnsi="Calibri" w:cs="Calibri"/>
+                <w:color w:val="000000"/>
+                <w:lang w:eastAsia="de-DE"/>
               </w:rPr>
             </w:pPr>
             <w:r>
@@ -2609,28 +2789,42 @@
       </w:tr>
       <w:tr>
         <w:trPr>
-          <w:trHeight w:val="331"/>
+          <w:trHeight w:val="248"/>
         </w:trPr>
         <w:tc>
           <w:tcPr>
-            <w:tcW w:w="1820" w:type="dxa"/>
-          </w:tcPr>
-          <w:p>
-            <w:r>
+            <w:tcW w:w="1356" w:type="dxa"/>
+          </w:tcPr>
+          <w:p>
+            <w:pPr>
+              <w:jc w:val="center"/>
+              <w:rPr>
+                <w:rFonts w:ascii="Calibri" w:eastAsia="Times New Roman" w:hAnsi="Calibri" w:cs="Calibri"/>
+                <w:color w:val="000000"/>
+                <w:lang w:eastAsia="de-DE"/>
+              </w:rPr>
+            </w:pPr>
+            <w:r>
+              <w:rPr>
+                <w:rFonts w:ascii="Calibri" w:eastAsia="Times New Roman" w:hAnsi="Calibri" w:cs="Calibri"/>
+                <w:color w:val="000000"/>
+                <w:lang w:eastAsia="de-DE"/>
+              </w:rPr>
               <w:t xml:space="preserve">26.0</w:t>
             </w:r>
           </w:p>
         </w:tc>
         <w:tc>
           <w:tcPr>
-            <w:tcW w:w="1885" w:type="dxa"/>
-          </w:tcPr>
-          <w:p>
-            <w:pPr>
-              <w:rPr>
-                <w:b/>
-                <w:bCs/>
-                <w:u w:val="single"/>
+            <w:tcW w:w="2053" w:type="dxa"/>
+          </w:tcPr>
+          <w:p>
+            <w:pPr>
+              <w:jc w:val="center"/>
+              <w:rPr>
+                <w:rFonts w:ascii="Calibri" w:eastAsia="Times New Roman" w:hAnsi="Calibri" w:cs="Calibri"/>
+                <w:color w:val="000000"/>
+                <w:lang w:eastAsia="de-DE"/>
               </w:rPr>
             </w:pPr>
             <w:r>
@@ -2645,14 +2839,15 @@
         </w:tc>
         <w:tc>
           <w:tcPr>
-            <w:tcW w:w="1867" w:type="dxa"/>
-          </w:tcPr>
-          <w:p>
-            <w:pPr>
-              <w:rPr>
-                <w:b/>
-                <w:bCs/>
-                <w:u w:val="single"/>
+            <w:tcW w:w="1999" w:type="dxa"/>
+          </w:tcPr>
+          <w:p>
+            <w:pPr>
+              <w:jc w:val="center"/>
+              <w:rPr>
+                <w:rFonts w:ascii="Calibri" w:eastAsia="Times New Roman" w:hAnsi="Calibri" w:cs="Calibri"/>
+                <w:color w:val="000000"/>
+                <w:lang w:eastAsia="de-DE"/>
               </w:rPr>
             </w:pPr>
             <w:r>
@@ -2667,14 +2862,15 @@
         </w:tc>
         <w:tc>
           <w:tcPr>
-            <w:tcW w:w="2074" w:type="dxa"/>
-          </w:tcPr>
-          <w:p>
-            <w:pPr>
-              <w:rPr>
-                <w:b/>
-                <w:bCs/>
-                <w:u w:val="single"/>
+            <w:tcW w:w="2231" w:type="dxa"/>
+          </w:tcPr>
+          <w:p>
+            <w:pPr>
+              <w:jc w:val="center"/>
+              <w:rPr>
+                <w:rFonts w:ascii="Calibri" w:eastAsia="Times New Roman" w:hAnsi="Calibri" w:cs="Calibri"/>
+                <w:color w:val="000000"/>
+                <w:lang w:eastAsia="de-DE"/>
               </w:rPr>
             </w:pPr>
             <w:r>
@@ -2689,14 +2885,15 @@
         </w:tc>
         <w:tc>
           <w:tcPr>
-            <w:tcW w:w="1861" w:type="dxa"/>
-          </w:tcPr>
-          <w:p>
-            <w:pPr>
-              <w:rPr>
-                <w:b/>
-                <w:bCs/>
-                <w:u w:val="single"/>
+            <w:tcW w:w="1856" w:type="dxa"/>
+          </w:tcPr>
+          <w:p>
+            <w:pPr>
+              <w:jc w:val="center"/>
+              <w:rPr>
+                <w:rFonts w:ascii="Calibri" w:eastAsia="Times New Roman" w:hAnsi="Calibri" w:cs="Calibri"/>
+                <w:color w:val="000000"/>
+                <w:lang w:eastAsia="de-DE"/>
               </w:rPr>
             </w:pPr>
             <w:r>
@@ -2712,28 +2909,42 @@
       </w:tr>
       <w:tr>
         <w:trPr>
-          <w:trHeight w:val="331"/>
+          <w:trHeight w:val="248"/>
         </w:trPr>
         <w:tc>
           <w:tcPr>
-            <w:tcW w:w="1820" w:type="dxa"/>
-          </w:tcPr>
-          <w:p>
-            <w:r>
+            <w:tcW w:w="1356" w:type="dxa"/>
+          </w:tcPr>
+          <w:p>
+            <w:pPr>
+              <w:jc w:val="center"/>
+              <w:rPr>
+                <w:rFonts w:ascii="Calibri" w:eastAsia="Times New Roman" w:hAnsi="Calibri" w:cs="Calibri"/>
+                <w:color w:val="000000"/>
+                <w:lang w:eastAsia="de-DE"/>
+              </w:rPr>
+            </w:pPr>
+            <w:r>
+              <w:rPr>
+                <w:rFonts w:ascii="Calibri" w:eastAsia="Times New Roman" w:hAnsi="Calibri" w:cs="Calibri"/>
+                <w:color w:val="000000"/>
+                <w:lang w:eastAsia="de-DE"/>
+              </w:rPr>
               <w:t xml:space="preserve">28.0</w:t>
             </w:r>
           </w:p>
         </w:tc>
         <w:tc>
           <w:tcPr>
-            <w:tcW w:w="1885" w:type="dxa"/>
-          </w:tcPr>
-          <w:p>
-            <w:pPr>
-              <w:rPr>
-                <w:b/>
-                <w:bCs/>
-                <w:u w:val="single"/>
+            <w:tcW w:w="2053" w:type="dxa"/>
+          </w:tcPr>
+          <w:p>
+            <w:pPr>
+              <w:jc w:val="center"/>
+              <w:rPr>
+                <w:rFonts w:ascii="Calibri" w:eastAsia="Times New Roman" w:hAnsi="Calibri" w:cs="Calibri"/>
+                <w:color w:val="000000"/>
+                <w:lang w:eastAsia="de-DE"/>
               </w:rPr>
             </w:pPr>
             <w:r>
@@ -2748,14 +2959,15 @@
         </w:tc>
         <w:tc>
           <w:tcPr>
-            <w:tcW w:w="1867" w:type="dxa"/>
-          </w:tcPr>
-          <w:p>
-            <w:pPr>
-              <w:rPr>
-                <w:b/>
-                <w:bCs/>
-                <w:u w:val="single"/>
+            <w:tcW w:w="1999" w:type="dxa"/>
+          </w:tcPr>
+          <w:p>
+            <w:pPr>
+              <w:jc w:val="center"/>
+              <w:rPr>
+                <w:rFonts w:ascii="Calibri" w:eastAsia="Times New Roman" w:hAnsi="Calibri" w:cs="Calibri"/>
+                <w:color w:val="000000"/>
+                <w:lang w:eastAsia="de-DE"/>
               </w:rPr>
             </w:pPr>
             <w:r>
@@ -2770,14 +2982,15 @@
         </w:tc>
         <w:tc>
           <w:tcPr>
-            <w:tcW w:w="2074" w:type="dxa"/>
-          </w:tcPr>
-          <w:p>
-            <w:pPr>
-              <w:rPr>
-                <w:b/>
-                <w:bCs/>
-                <w:u w:val="single"/>
+            <w:tcW w:w="2231" w:type="dxa"/>
+          </w:tcPr>
+          <w:p>
+            <w:pPr>
+              <w:jc w:val="center"/>
+              <w:rPr>
+                <w:rFonts w:ascii="Calibri" w:eastAsia="Times New Roman" w:hAnsi="Calibri" w:cs="Calibri"/>
+                <w:color w:val="000000"/>
+                <w:lang w:eastAsia="de-DE"/>
               </w:rPr>
             </w:pPr>
             <w:r>
@@ -2792,14 +3005,15 @@
         </w:tc>
         <w:tc>
           <w:tcPr>
-            <w:tcW w:w="1861" w:type="dxa"/>
-          </w:tcPr>
-          <w:p>
-            <w:pPr>
-              <w:rPr>
-                <w:b/>
-                <w:bCs/>
-                <w:u w:val="single"/>
+            <w:tcW w:w="1856" w:type="dxa"/>
+          </w:tcPr>
+          <w:p>
+            <w:pPr>
+              <w:jc w:val="center"/>
+              <w:rPr>
+                <w:rFonts w:ascii="Calibri" w:eastAsia="Times New Roman" w:hAnsi="Calibri" w:cs="Calibri"/>
+                <w:color w:val="000000"/>
+                <w:lang w:eastAsia="de-DE"/>
               </w:rPr>
             </w:pPr>
             <w:r>
@@ -2815,28 +3029,42 @@
       </w:tr>
       <w:tr>
         <w:trPr>
-          <w:trHeight w:val="331"/>
+          <w:trHeight w:val="248"/>
         </w:trPr>
         <w:tc>
           <w:tcPr>
-            <w:tcW w:w="1820" w:type="dxa"/>
-          </w:tcPr>
-          <w:p>
-            <w:r>
+            <w:tcW w:w="1356" w:type="dxa"/>
+          </w:tcPr>
+          <w:p>
+            <w:pPr>
+              <w:jc w:val="center"/>
+              <w:rPr>
+                <w:rFonts w:ascii="Calibri" w:eastAsia="Times New Roman" w:hAnsi="Calibri" w:cs="Calibri"/>
+                <w:color w:val="000000"/>
+                <w:lang w:eastAsia="de-DE"/>
+              </w:rPr>
+            </w:pPr>
+            <w:r>
+              <w:rPr>
+                <w:rFonts w:ascii="Calibri" w:eastAsia="Times New Roman" w:hAnsi="Calibri" w:cs="Calibri"/>
+                <w:color w:val="000000"/>
+                <w:lang w:eastAsia="de-DE"/>
+              </w:rPr>
               <w:t xml:space="preserve">30.0</w:t>
             </w:r>
           </w:p>
         </w:tc>
         <w:tc>
           <w:tcPr>
-            <w:tcW w:w="1885" w:type="dxa"/>
-          </w:tcPr>
-          <w:p>
-            <w:pPr>
-              <w:rPr>
-                <w:b/>
-                <w:bCs/>
-                <w:u w:val="single"/>
+            <w:tcW w:w="2053" w:type="dxa"/>
+          </w:tcPr>
+          <w:p>
+            <w:pPr>
+              <w:jc w:val="center"/>
+              <w:rPr>
+                <w:rFonts w:ascii="Calibri" w:eastAsia="Times New Roman" w:hAnsi="Calibri" w:cs="Calibri"/>
+                <w:color w:val="000000"/>
+                <w:lang w:eastAsia="de-DE"/>
               </w:rPr>
             </w:pPr>
             <w:r>
@@ -2851,14 +3079,15 @@
         </w:tc>
         <w:tc>
           <w:tcPr>
-            <w:tcW w:w="1867" w:type="dxa"/>
-          </w:tcPr>
-          <w:p>
-            <w:pPr>
-              <w:rPr>
-                <w:b/>
-                <w:bCs/>
-                <w:u w:val="single"/>
+            <w:tcW w:w="1999" w:type="dxa"/>
+          </w:tcPr>
+          <w:p>
+            <w:pPr>
+              <w:jc w:val="center"/>
+              <w:rPr>
+                <w:rFonts w:ascii="Calibri" w:eastAsia="Times New Roman" w:hAnsi="Calibri" w:cs="Calibri"/>
+                <w:color w:val="000000"/>
+                <w:lang w:eastAsia="de-DE"/>
               </w:rPr>
             </w:pPr>
             <w:r>
@@ -2873,14 +3102,15 @@
         </w:tc>
         <w:tc>
           <w:tcPr>
-            <w:tcW w:w="2074" w:type="dxa"/>
-          </w:tcPr>
-          <w:p>
-            <w:pPr>
-              <w:rPr>
-                <w:b/>
-                <w:bCs/>
-                <w:u w:val="single"/>
+            <w:tcW w:w="2231" w:type="dxa"/>
+          </w:tcPr>
+          <w:p>
+            <w:pPr>
+              <w:jc w:val="center"/>
+              <w:rPr>
+                <w:rFonts w:ascii="Calibri" w:eastAsia="Times New Roman" w:hAnsi="Calibri" w:cs="Calibri"/>
+                <w:color w:val="000000"/>
+                <w:lang w:eastAsia="de-DE"/>
               </w:rPr>
             </w:pPr>
             <w:r>
@@ -2895,14 +3125,15 @@
         </w:tc>
         <w:tc>
           <w:tcPr>
-            <w:tcW w:w="1861" w:type="dxa"/>
-          </w:tcPr>
-          <w:p>
-            <w:pPr>
-              <w:rPr>
-                <w:b/>
-                <w:bCs/>
-                <w:u w:val="single"/>
+            <w:tcW w:w="1856" w:type="dxa"/>
+          </w:tcPr>
+          <w:p>
+            <w:pPr>
+              <w:jc w:val="center"/>
+              <w:rPr>
+                <w:rFonts w:ascii="Calibri" w:eastAsia="Times New Roman" w:hAnsi="Calibri" w:cs="Calibri"/>
+                <w:color w:val="000000"/>
+                <w:lang w:eastAsia="de-DE"/>
               </w:rPr>
             </w:pPr>
             <w:r>
@@ -2918,28 +3149,42 @@
       </w:tr>
       <w:tr>
         <w:trPr>
-          <w:trHeight w:val="331"/>
+          <w:trHeight w:val="248"/>
         </w:trPr>
         <w:tc>
           <w:tcPr>
-            <w:tcW w:w="1820" w:type="dxa"/>
-          </w:tcPr>
-          <w:p>
-            <w:r>
+            <w:tcW w:w="1356" w:type="dxa"/>
+          </w:tcPr>
+          <w:p>
+            <w:pPr>
+              <w:jc w:val="center"/>
+              <w:rPr>
+                <w:rFonts w:ascii="Calibri" w:eastAsia="Times New Roman" w:hAnsi="Calibri" w:cs="Calibri"/>
+                <w:color w:val="000000"/>
+                <w:lang w:eastAsia="de-DE"/>
+              </w:rPr>
+            </w:pPr>
+            <w:r>
+              <w:rPr>
+                <w:rFonts w:ascii="Calibri" w:eastAsia="Times New Roman" w:hAnsi="Calibri" w:cs="Calibri"/>
+                <w:color w:val="000000"/>
+                <w:lang w:eastAsia="de-DE"/>
+              </w:rPr>
               <w:t xml:space="preserve">32.0</w:t>
             </w:r>
           </w:p>
         </w:tc>
         <w:tc>
           <w:tcPr>
-            <w:tcW w:w="1885" w:type="dxa"/>
-          </w:tcPr>
-          <w:p>
-            <w:pPr>
-              <w:rPr>
-                <w:b/>
-                <w:bCs/>
-                <w:u w:val="single"/>
+            <w:tcW w:w="2053" w:type="dxa"/>
+          </w:tcPr>
+          <w:p>
+            <w:pPr>
+              <w:jc w:val="center"/>
+              <w:rPr>
+                <w:rFonts w:ascii="Calibri" w:eastAsia="Times New Roman" w:hAnsi="Calibri" w:cs="Calibri"/>
+                <w:color w:val="000000"/>
+                <w:lang w:eastAsia="de-DE"/>
               </w:rPr>
             </w:pPr>
             <w:r>
@@ -2954,14 +3199,15 @@
         </w:tc>
         <w:tc>
           <w:tcPr>
-            <w:tcW w:w="1867" w:type="dxa"/>
-          </w:tcPr>
-          <w:p>
-            <w:pPr>
-              <w:rPr>
-                <w:b/>
-                <w:bCs/>
-                <w:u w:val="single"/>
+            <w:tcW w:w="1999" w:type="dxa"/>
+          </w:tcPr>
+          <w:p>
+            <w:pPr>
+              <w:jc w:val="center"/>
+              <w:rPr>
+                <w:rFonts w:ascii="Calibri" w:eastAsia="Times New Roman" w:hAnsi="Calibri" w:cs="Calibri"/>
+                <w:color w:val="000000"/>
+                <w:lang w:eastAsia="de-DE"/>
               </w:rPr>
             </w:pPr>
             <w:r>
@@ -2976,14 +3222,15 @@
         </w:tc>
         <w:tc>
           <w:tcPr>
-            <w:tcW w:w="2074" w:type="dxa"/>
-          </w:tcPr>
-          <w:p>
-            <w:pPr>
-              <w:rPr>
-                <w:b/>
-                <w:bCs/>
-                <w:u w:val="single"/>
+            <w:tcW w:w="2231" w:type="dxa"/>
+          </w:tcPr>
+          <w:p>
+            <w:pPr>
+              <w:jc w:val="center"/>
+              <w:rPr>
+                <w:rFonts w:ascii="Calibri" w:eastAsia="Times New Roman" w:hAnsi="Calibri" w:cs="Calibri"/>
+                <w:color w:val="000000"/>
+                <w:lang w:eastAsia="de-DE"/>
               </w:rPr>
             </w:pPr>
             <w:r>
@@ -2998,14 +3245,15 @@
         </w:tc>
         <w:tc>
           <w:tcPr>
-            <w:tcW w:w="1861" w:type="dxa"/>
-          </w:tcPr>
-          <w:p>
-            <w:pPr>
-              <w:rPr>
-                <w:b/>
-                <w:bCs/>
-                <w:u w:val="single"/>
+            <w:tcW w:w="1856" w:type="dxa"/>
+          </w:tcPr>
+          <w:p>
+            <w:pPr>
+              <w:jc w:val="center"/>
+              <w:rPr>
+                <w:rFonts w:ascii="Calibri" w:eastAsia="Times New Roman" w:hAnsi="Calibri" w:cs="Calibri"/>
+                <w:color w:val="000000"/>
+                <w:lang w:eastAsia="de-DE"/>
               </w:rPr>
             </w:pPr>
             <w:r>
@@ -3021,28 +3269,42 @@
       </w:tr>
       <w:tr>
         <w:trPr>
-          <w:trHeight w:val="331"/>
+          <w:trHeight w:val="248"/>
         </w:trPr>
         <w:tc>
           <w:tcPr>
-            <w:tcW w:w="1820" w:type="dxa"/>
-          </w:tcPr>
-          <w:p>
-            <w:r>
+            <w:tcW w:w="1356" w:type="dxa"/>
+          </w:tcPr>
+          <w:p>
+            <w:pPr>
+              <w:jc w:val="center"/>
+              <w:rPr>
+                <w:rFonts w:ascii="Calibri" w:eastAsia="Times New Roman" w:hAnsi="Calibri" w:cs="Calibri"/>
+                <w:color w:val="000000"/>
+                <w:lang w:eastAsia="de-DE"/>
+              </w:rPr>
+            </w:pPr>
+            <w:r>
+              <w:rPr>
+                <w:rFonts w:ascii="Calibri" w:eastAsia="Times New Roman" w:hAnsi="Calibri" w:cs="Calibri"/>
+                <w:color w:val="000000"/>
+                <w:lang w:eastAsia="de-DE"/>
+              </w:rPr>
               <w:t xml:space="preserve">34.0</w:t>
             </w:r>
           </w:p>
         </w:tc>
         <w:tc>
           <w:tcPr>
-            <w:tcW w:w="1885" w:type="dxa"/>
-          </w:tcPr>
-          <w:p>
-            <w:pPr>
-              <w:rPr>
-                <w:b/>
-                <w:bCs/>
-                <w:u w:val="single"/>
+            <w:tcW w:w="2053" w:type="dxa"/>
+          </w:tcPr>
+          <w:p>
+            <w:pPr>
+              <w:jc w:val="center"/>
+              <w:rPr>
+                <w:rFonts w:ascii="Calibri" w:eastAsia="Times New Roman" w:hAnsi="Calibri" w:cs="Calibri"/>
+                <w:color w:val="000000"/>
+                <w:lang w:eastAsia="de-DE"/>
               </w:rPr>
             </w:pPr>
             <w:r>
@@ -3057,14 +3319,15 @@
         </w:tc>
         <w:tc>
           <w:tcPr>
-            <w:tcW w:w="1867" w:type="dxa"/>
-          </w:tcPr>
-          <w:p>
-            <w:pPr>
-              <w:rPr>
-                <w:b/>
-                <w:bCs/>
-                <w:u w:val="single"/>
+            <w:tcW w:w="1999" w:type="dxa"/>
+          </w:tcPr>
+          <w:p>
+            <w:pPr>
+              <w:jc w:val="center"/>
+              <w:rPr>
+                <w:rFonts w:ascii="Calibri" w:eastAsia="Times New Roman" w:hAnsi="Calibri" w:cs="Calibri"/>
+                <w:color w:val="000000"/>
+                <w:lang w:eastAsia="de-DE"/>
               </w:rPr>
             </w:pPr>
             <w:r>
@@ -3079,14 +3342,15 @@
         </w:tc>
         <w:tc>
           <w:tcPr>
-            <w:tcW w:w="2074" w:type="dxa"/>
-          </w:tcPr>
-          <w:p>
-            <w:pPr>
-              <w:rPr>
-                <w:b/>
-                <w:bCs/>
-                <w:u w:val="single"/>
+            <w:tcW w:w="2231" w:type="dxa"/>
+          </w:tcPr>
+          <w:p>
+            <w:pPr>
+              <w:jc w:val="center"/>
+              <w:rPr>
+                <w:rFonts w:ascii="Calibri" w:eastAsia="Times New Roman" w:hAnsi="Calibri" w:cs="Calibri"/>
+                <w:color w:val="000000"/>
+                <w:lang w:eastAsia="de-DE"/>
               </w:rPr>
             </w:pPr>
             <w:r>
@@ -3101,14 +3365,15 @@
         </w:tc>
         <w:tc>
           <w:tcPr>
-            <w:tcW w:w="1861" w:type="dxa"/>
-          </w:tcPr>
-          <w:p>
-            <w:pPr>
-              <w:rPr>
-                <w:b/>
-                <w:bCs/>
-                <w:u w:val="single"/>
+            <w:tcW w:w="1856" w:type="dxa"/>
+          </w:tcPr>
+          <w:p>
+            <w:pPr>
+              <w:jc w:val="center"/>
+              <w:rPr>
+                <w:rFonts w:ascii="Calibri" w:eastAsia="Times New Roman" w:hAnsi="Calibri" w:cs="Calibri"/>
+                <w:color w:val="000000"/>
+                <w:lang w:eastAsia="de-DE"/>
               </w:rPr>
             </w:pPr>
             <w:r>
@@ -3124,28 +3389,42 @@
       </w:tr>
       <w:tr>
         <w:trPr>
-          <w:trHeight w:val="331"/>
+          <w:trHeight w:val="248"/>
         </w:trPr>
         <w:tc>
           <w:tcPr>
-            <w:tcW w:w="1820" w:type="dxa"/>
-          </w:tcPr>
-          <w:p>
-            <w:r>
+            <w:tcW w:w="1356" w:type="dxa"/>
+          </w:tcPr>
+          <w:p>
+            <w:pPr>
+              <w:jc w:val="center"/>
+              <w:rPr>
+                <w:rFonts w:ascii="Calibri" w:eastAsia="Times New Roman" w:hAnsi="Calibri" w:cs="Calibri"/>
+                <w:color w:val="000000"/>
+                <w:lang w:eastAsia="de-DE"/>
+              </w:rPr>
+            </w:pPr>
+            <w:r>
+              <w:rPr>
+                <w:rFonts w:ascii="Calibri" w:eastAsia="Times New Roman" w:hAnsi="Calibri" w:cs="Calibri"/>
+                <w:color w:val="000000"/>
+                <w:lang w:eastAsia="de-DE"/>
+              </w:rPr>
               <w:t xml:space="preserve">36.0</w:t>
             </w:r>
           </w:p>
         </w:tc>
         <w:tc>
           <w:tcPr>
-            <w:tcW w:w="1885" w:type="dxa"/>
-          </w:tcPr>
-          <w:p>
-            <w:pPr>
-              <w:rPr>
-                <w:b/>
-                <w:bCs/>
-                <w:u w:val="single"/>
+            <w:tcW w:w="2053" w:type="dxa"/>
+          </w:tcPr>
+          <w:p>
+            <w:pPr>
+              <w:jc w:val="center"/>
+              <w:rPr>
+                <w:rFonts w:ascii="Calibri" w:eastAsia="Times New Roman" w:hAnsi="Calibri" w:cs="Calibri"/>
+                <w:color w:val="000000"/>
+                <w:lang w:eastAsia="de-DE"/>
               </w:rPr>
             </w:pPr>
             <w:r>
@@ -3160,14 +3439,15 @@
         </w:tc>
         <w:tc>
           <w:tcPr>
-            <w:tcW w:w="1867" w:type="dxa"/>
-          </w:tcPr>
-          <w:p>
-            <w:pPr>
-              <w:rPr>
-                <w:b/>
-                <w:bCs/>
-                <w:u w:val="single"/>
+            <w:tcW w:w="1999" w:type="dxa"/>
+          </w:tcPr>
+          <w:p>
+            <w:pPr>
+              <w:jc w:val="center"/>
+              <w:rPr>
+                <w:rFonts w:ascii="Calibri" w:eastAsia="Times New Roman" w:hAnsi="Calibri" w:cs="Calibri"/>
+                <w:color w:val="000000"/>
+                <w:lang w:eastAsia="de-DE"/>
               </w:rPr>
             </w:pPr>
             <w:r>
@@ -3182,14 +3462,15 @@
         </w:tc>
         <w:tc>
           <w:tcPr>
-            <w:tcW w:w="2074" w:type="dxa"/>
-          </w:tcPr>
-          <w:p>
-            <w:pPr>
-              <w:rPr>
-                <w:b/>
-                <w:bCs/>
-                <w:u w:val="single"/>
+            <w:tcW w:w="2231" w:type="dxa"/>
+          </w:tcPr>
+          <w:p>
+            <w:pPr>
+              <w:jc w:val="center"/>
+              <w:rPr>
+                <w:rFonts w:ascii="Calibri" w:eastAsia="Times New Roman" w:hAnsi="Calibri" w:cs="Calibri"/>
+                <w:color w:val="000000"/>
+                <w:lang w:eastAsia="de-DE"/>
               </w:rPr>
             </w:pPr>
             <w:r>
@@ -3204,14 +3485,15 @@
         </w:tc>
         <w:tc>
           <w:tcPr>
-            <w:tcW w:w="1861" w:type="dxa"/>
-          </w:tcPr>
-          <w:p>
-            <w:pPr>
-              <w:rPr>
-                <w:b/>
-                <w:bCs/>
-                <w:u w:val="single"/>
+            <w:tcW w:w="1856" w:type="dxa"/>
+          </w:tcPr>
+          <w:p>
+            <w:pPr>
+              <w:jc w:val="center"/>
+              <w:rPr>
+                <w:rFonts w:ascii="Calibri" w:eastAsia="Times New Roman" w:hAnsi="Calibri" w:cs="Calibri"/>
+                <w:color w:val="000000"/>
+                <w:lang w:eastAsia="de-DE"/>
               </w:rPr>
             </w:pPr>
             <w:r>
